--- a/tehtävät/valmiit_Tehtävät/pdf ja docx/Ohjelmointiharjoitus 9.docx
+++ b/tehtävät/valmiit_Tehtävät/pdf ja docx/Ohjelmointiharjoitus 9.docx
@@ -24,21 +24,7 @@
         <w:rPr>
           <w:color w:val="FF0000"/>
         </w:rPr>
-        <w:t xml:space="preserve">1. Luo </w:t>
-      </w:r>
-      <w:proofErr w:type="spellStart"/>
-      <w:r>
-        <w:rPr>
-          <w:color w:val="FF0000"/>
-        </w:rPr>
-        <w:t>Eclipseen</w:t>
-      </w:r>
-      <w:proofErr w:type="spellEnd"/>
-      <w:r>
-        <w:rPr>
-          <w:color w:val="FF0000"/>
-        </w:rPr>
-        <w:t xml:space="preserve"> projekti, lisää sinne luokka ja kirjoita oheinen koodi. Mitä koodi tekee? Analysoi ohjelman toiminta lause lauseelta.</w:t>
+        <w:t>1. Luo Eclipseen projekti, lisää sinne luokka ja kirjoita oheinen koodi. Mitä koodi tekee? Analysoi ohjelman toiminta lause lauseelta.</w:t>
       </w:r>
     </w:p>
     <w:p/>
@@ -54,21 +40,7 @@
         <w:rPr>
           <w:color w:val="FF0000"/>
         </w:rPr>
-        <w:t xml:space="preserve">2. Korvaa edellisen tehtävän </w:t>
-      </w:r>
-      <w:proofErr w:type="spellStart"/>
-      <w:r>
-        <w:rPr>
-          <w:color w:val="FF0000"/>
-        </w:rPr>
-        <w:t>while</w:t>
-      </w:r>
-      <w:proofErr w:type="spellEnd"/>
-      <w:r>
-        <w:rPr>
-          <w:color w:val="FF0000"/>
-        </w:rPr>
-        <w:t>-rakenne for-rakenteella. Ohjelman toiminnan tulee säilyä ennallaan. Analysoi ohjelman toiminta lause lauseelta.</w:t>
+        <w:t>2. Korvaa edellisen tehtävän while-rakenne for-rakenteella. Ohjelman toiminnan tulee säilyä ennallaan. Analysoi ohjelman toiminta lause lauseelta.</w:t>
       </w:r>
     </w:p>
     <w:p/>
@@ -84,49 +56,7 @@
         <w:rPr>
           <w:color w:val="FF0000"/>
         </w:rPr>
-        <w:t xml:space="preserve">3. Korvaa edellisen tehtävän 1 </w:t>
-      </w:r>
-      <w:proofErr w:type="spellStart"/>
-      <w:r>
-        <w:rPr>
-          <w:color w:val="FF0000"/>
-        </w:rPr>
-        <w:t>while</w:t>
-      </w:r>
-      <w:proofErr w:type="spellEnd"/>
-      <w:r>
-        <w:rPr>
-          <w:color w:val="FF0000"/>
-        </w:rPr>
-        <w:t xml:space="preserve">-rakenne </w:t>
-      </w:r>
-      <w:proofErr w:type="spellStart"/>
-      <w:r>
-        <w:rPr>
-          <w:color w:val="FF0000"/>
-        </w:rPr>
-        <w:t>do</w:t>
-      </w:r>
-      <w:proofErr w:type="spellEnd"/>
-      <w:r>
-        <w:rPr>
-          <w:color w:val="FF0000"/>
-        </w:rPr>
-        <w:t xml:space="preserve"> </w:t>
-      </w:r>
-      <w:proofErr w:type="spellStart"/>
-      <w:r>
-        <w:rPr>
-          <w:color w:val="FF0000"/>
-        </w:rPr>
-        <w:t>while</w:t>
-      </w:r>
-      <w:proofErr w:type="spellEnd"/>
-      <w:r>
-        <w:rPr>
-          <w:color w:val="FF0000"/>
-        </w:rPr>
-        <w:t>-rakenteella. Ohjelman toiminnan tulee säilyä ennallaan. Analysoi ohjelman toiminta lause lauseelta.</w:t>
+        <w:t>3. Korvaa edellisen tehtävän 1 while-rakenne do while-rakenteella. Ohjelman toiminnan tulee säilyä ennallaan. Analysoi ohjelman toiminta lause lauseelta.</w:t>
       </w:r>
     </w:p>
     <w:p/>
@@ -151,6 +81,9 @@
       <w:pPr>
         <w:pStyle w:val="Otsikko1"/>
         <w:rPr>
+          <w:b w:val="0"/>
+          <w:bCs w:val="0"/>
+          <w:smallCaps w:val="0"/>
           <w:color w:val="FF0000"/>
         </w:rPr>
       </w:pPr>
@@ -160,9 +93,16 @@
         </w:rPr>
         <w:t>5. Ohessa on koodia, jossa on turhaa toistoa. Muokkaa koodi oleellisesti lyhyempään muotoon toiminnan muuttumatta. Mitä ohjelma tekee?</w:t>
       </w:r>
+      <w:r>
+        <w:rPr>
+          <w:b w:val="0"/>
+          <w:bCs w:val="0"/>
+          <w:smallCaps w:val="0"/>
+          <w:color w:val="FF0000"/>
+        </w:rPr>
+        <w:t xml:space="preserve"> </w:t>
+      </w:r>
     </w:p>
-    <w:p/>
-    <w:p/>
     <w:p>
       <w:pPr>
         <w:pStyle w:val="Otsikko1"/>
@@ -172,37 +112,152 @@
       </w:pPr>
       <w:r>
         <w:rPr>
+          <w:noProof/>
           <w:color w:val="FF0000"/>
         </w:rPr>
-        <w:t xml:space="preserve">6. Tunnilla käytiin läpi esimerkki Tervehdi, jossa käytettiin </w:t>
+        <w:t xml:space="preserve">  </w:t>
       </w:r>
-      <w:proofErr w:type="spellStart"/>
+      <w:r>
+        <w:rPr>
+          <w:noProof/>
+          <w:color w:val="FF0000"/>
+        </w:rPr>
+        <w:drawing>
+          <wp:inline distT="0" distB="0" distL="0" distR="0" wp14:anchorId="329981B5" wp14:editId="10C17BBD">
+            <wp:extent cx="4580626" cy="2645317"/>
+            <wp:effectExtent l="0" t="0" r="0" b="3175"/>
+            <wp:docPr id="574599628" name="Kuva 5"/>
+            <wp:cNvGraphicFramePr>
+              <a:graphicFrameLocks xmlns:a="http://schemas.openxmlformats.org/drawingml/2006/main" noChangeAspect="1"/>
+            </wp:cNvGraphicFramePr>
+            <a:graphic xmlns:a="http://schemas.openxmlformats.org/drawingml/2006/main">
+              <a:graphicData uri="http://schemas.openxmlformats.org/drawingml/2006/picture">
+                <pic:pic xmlns:pic="http://schemas.openxmlformats.org/drawingml/2006/picture">
+                  <pic:nvPicPr>
+                    <pic:cNvPr id="0" name="Picture 5"/>
+                    <pic:cNvPicPr>
+                      <a:picLocks noChangeAspect="1" noChangeArrowheads="1"/>
+                    </pic:cNvPicPr>
+                  </pic:nvPicPr>
+                  <pic:blipFill>
+                    <a:blip r:embed="rId10">
+                      <a:extLst>
+                        <a:ext uri="{28A0092B-C50C-407E-A947-70E740481C1C}">
+                          <a14:useLocalDpi xmlns:a14="http://schemas.microsoft.com/office/drawing/2010/main" val="0"/>
+                        </a:ext>
+                      </a:extLst>
+                    </a:blip>
+                    <a:srcRect/>
+                    <a:stretch>
+                      <a:fillRect/>
+                    </a:stretch>
+                  </pic:blipFill>
+                  <pic:spPr bwMode="auto">
+                    <a:xfrm>
+                      <a:off x="0" y="0"/>
+                      <a:ext cx="4594767" cy="2653484"/>
+                    </a:xfrm>
+                    <a:prstGeom prst="rect">
+                      <a:avLst/>
+                    </a:prstGeom>
+                    <a:noFill/>
+                    <a:ln>
+                      <a:noFill/>
+                    </a:ln>
+                  </pic:spPr>
+                </pic:pic>
+              </a:graphicData>
+            </a:graphic>
+          </wp:inline>
+        </w:drawing>
+      </w:r>
+    </w:p>
+    <w:p>
+      <w:pPr>
+        <w:rPr>
+          <w:sz w:val="24"/>
+          <w:szCs w:val="24"/>
+        </w:rPr>
+      </w:pPr>
+      <w:r>
+        <w:rPr>
+          <w:sz w:val="24"/>
+          <w:szCs w:val="24"/>
+        </w:rPr>
+        <w:t>Ohjelma laskee myynin kuukausittaisen henkilöä kohden sekä vuoden 2012 kokonaismyynin. Tämä tehdään käyttämällä kahta taulukko sales2014 joka sisältää kk myynin määtä ja staff2014 mikä sisältää kysysein kuukauden henkilöstä määrän. Esimerkki koodissa jokainen kk lasketaan yksitellen erikseen taulukon indexsejä käyttäen Niin tämä aiheuttaa ylimääräistä kooda tekee koodista hankalasti ylläpidettävää mikäli taulukoiden koko muuttuu</w:t>
+      </w:r>
+    </w:p>
+    <w:p>
+      <w:pPr>
+        <w:keepNext/>
+      </w:pPr>
+      <w:r>
+        <w:rPr>
+          <w:sz w:val="24"/>
+          <w:szCs w:val="24"/>
+        </w:rPr>
+        <w:drawing>
+          <wp:inline distT="0" distB="0" distL="0" distR="0" wp14:anchorId="5C91C8C6" wp14:editId="77D3729A">
+            <wp:extent cx="20117435" cy="6210935"/>
+            <wp:effectExtent l="0" t="0" r="0" b="0"/>
+            <wp:docPr id="469237152" name="Kuva 1"/>
+            <wp:cNvGraphicFramePr>
+              <a:graphicFrameLocks xmlns:a="http://schemas.openxmlformats.org/drawingml/2006/main" noChangeAspect="1"/>
+            </wp:cNvGraphicFramePr>
+            <a:graphic xmlns:a="http://schemas.openxmlformats.org/drawingml/2006/main">
+              <a:graphicData uri="http://schemas.openxmlformats.org/drawingml/2006/picture">
+                <pic:pic xmlns:pic="http://schemas.openxmlformats.org/drawingml/2006/picture">
+                  <pic:nvPicPr>
+                    <pic:cNvPr id="469237152" name=""/>
+                    <pic:cNvPicPr/>
+                  </pic:nvPicPr>
+                  <pic:blipFill>
+                    <a:blip r:embed="rId11"/>
+                    <a:stretch>
+                      <a:fillRect/>
+                    </a:stretch>
+                  </pic:blipFill>
+                  <pic:spPr>
+                    <a:xfrm>
+                      <a:off x="0" y="0"/>
+                      <a:ext cx="20117435" cy="6210935"/>
+                    </a:xfrm>
+                    <a:prstGeom prst="rect">
+                      <a:avLst/>
+                    </a:prstGeom>
+                  </pic:spPr>
+                </pic:pic>
+              </a:graphicData>
+            </a:graphic>
+          </wp:inline>
+        </w:drawing>
+      </w:r>
+    </w:p>
+    <w:p>
+      <w:pPr>
+        <w:pStyle w:val="Kuvaotsikko"/>
+        <w:rPr>
+          <w:sz w:val="24"/>
+          <w:szCs w:val="24"/>
+        </w:rPr>
+      </w:pPr>
+      <w:r>
+        <w:t>Lyhempi versio koodista</w:t>
+      </w:r>
+    </w:p>
+    <w:p/>
+    <w:p>
+      <w:pPr>
+        <w:pStyle w:val="Otsikko1"/>
+        <w:rPr>
+          <w:color w:val="FF0000"/>
+        </w:rPr>
+      </w:pPr>
       <w:r>
         <w:rPr>
           <w:color w:val="FF0000"/>
         </w:rPr>
-        <w:t>switch</w:t>
-      </w:r>
-      <w:proofErr w:type="spellEnd"/>
-      <w:r>
-        <w:rPr>
-          <w:color w:val="FF0000"/>
-        </w:rPr>
-        <w:t xml:space="preserve">-rakennetta. Tee vastaava ohjelma </w:t>
-      </w:r>
-      <w:proofErr w:type="spellStart"/>
-      <w:r>
-        <w:rPr>
-          <w:color w:val="FF0000"/>
-        </w:rPr>
-        <w:t>if</w:t>
-      </w:r>
-      <w:proofErr w:type="spellEnd"/>
-      <w:r>
-        <w:rPr>
-          <w:color w:val="FF0000"/>
-        </w:rPr>
-        <w:t>-lauseella.</w:t>
+        <w:t>6. Tunnilla käytiin läpi esimerkki Tervehdi, jossa käytettiin switch-rakennetta. Tee vastaava ohjelma if-lauseella.</w:t>
       </w:r>
     </w:p>
     <w:p/>
@@ -218,21 +273,7 @@
         <w:rPr>
           <w:color w:val="FF0000"/>
         </w:rPr>
-        <w:t xml:space="preserve">7. Math-luokassa on luokkakohtainen metodi </w:t>
-      </w:r>
-      <w:proofErr w:type="spellStart"/>
-      <w:r>
-        <w:rPr>
-          <w:color w:val="FF0000"/>
-        </w:rPr>
-        <w:t>double</w:t>
-      </w:r>
-      <w:proofErr w:type="spellEnd"/>
-      <w:r>
-        <w:rPr>
-          <w:color w:val="FF0000"/>
-        </w:rPr>
-        <w:t xml:space="preserve"> random(), joka palauttaa satunnaisen reaaliluvun, joka on nolla tai suurempi, mutta pienempi kuin yksi. Tee ohjelma, joka tulostaa näytölle satunnaisen kokonaisluvun suljetulta väliltä 0-100. Käytä metodeja.</w:t>
+        <w:t>7. Math-luokassa on luokkakohtainen metodi double random(), joka palauttaa satunnaisen reaaliluvun, joka on nolla tai suurempi, mutta pienempi kuin yksi. Tee ohjelma, joka tulostaa näytölle satunnaisen kokonaisluvun suljetulta väliltä 0-100. Käytä metodeja.</w:t>
       </w:r>
     </w:p>
     <w:p/>
@@ -248,21 +289,7 @@
         <w:rPr>
           <w:color w:val="FF0000"/>
         </w:rPr>
-        <w:t xml:space="preserve">8. Lisää edelliseen ohjelmaan osio, jossa satunnaislukuja tuotetaan 120 kappaletta. Miten satunnaisluvut jakautuvat väleille 0-25, 26-50, 51-75, 76-100? Voisiko tässä käyttää </w:t>
-      </w:r>
-      <w:proofErr w:type="spellStart"/>
-      <w:r>
-        <w:rPr>
-          <w:color w:val="FF0000"/>
-        </w:rPr>
-        <w:t>switchiä</w:t>
-      </w:r>
-      <w:proofErr w:type="spellEnd"/>
-      <w:r>
-        <w:rPr>
-          <w:color w:val="FF0000"/>
-        </w:rPr>
-        <w:t>? Bonushaaste: Käytä tehtävässä kaksiulotteista taulukkoa, ihan vaan harjoituksen vuoksi (joutunet vähän säätämään).</w:t>
+        <w:t>8. Lisää edelliseen ohjelmaan osio, jossa satunnaislukuja tuotetaan 120 kappaletta. Miten satunnaisluvut jakautuvat väleille 0-25, 26-50, 51-75, 76-100? Voisiko tässä käyttää switchiä? Bonushaaste: Käytä tehtävässä kaksiulotteista taulukkoa, ihan vaan harjoituksen vuoksi (joutunet vähän säätämään).</w:t>
       </w:r>
     </w:p>
     <w:p/>
@@ -294,21 +321,7 @@
         <w:rPr>
           <w:color w:val="FF0000"/>
         </w:rPr>
-        <w:t>10. Sovella edellistä laskemalla tähän mennessä tekemiesi kotitehtävien määrä (</w:t>
-      </w:r>
-      <w:proofErr w:type="spellStart"/>
-      <w:r>
-        <w:rPr>
-          <w:color w:val="FF0000"/>
-        </w:rPr>
-        <w:t>int</w:t>
-      </w:r>
-      <w:proofErr w:type="spellEnd"/>
-      <w:r>
-        <w:rPr>
-          <w:color w:val="FF0000"/>
-        </w:rPr>
-        <w:t>) ja prosenttiosuus. Tehtävien kokonaismäärä on ollut 10 / kierros.</w:t>
+        <w:t>10. Sovella edellistä laskemalla tähän mennessä tekemiesi kotitehtävien määrä (int) ja prosenttiosuus. Tehtävien kokonaismäärä on ollut 10 / kierros.</w:t>
       </w:r>
       <w:r>
         <w:rPr>
@@ -322,7 +335,7 @@
     <w:p/>
     <w:p/>
     <w:sectPr>
-      <w:footerReference w:type="default" r:id="rId10"/>
+      <w:footerReference w:type="default" r:id="rId12"/>
       <w:pgSz w:w="11907" w:h="16839" w:code="9"/>
       <w:pgMar w:top="1440" w:right="1440" w:bottom="1440" w:left="1440" w:header="720" w:footer="720" w:gutter="0"/>
       <w:cols w:space="720"/>
@@ -2269,7 +2282,6 @@
     <w:basedOn w:val="Normaali"/>
     <w:next w:val="Normaali"/>
     <w:uiPriority w:val="35"/>
-    <w:semiHidden/>
     <w:unhideWhenUsed/>
     <w:qFormat/>
     <w:rsid w:val="001D4362"/>
@@ -3184,15 +3196,6 @@
 </file>
 
 <file path=customXml/item2.xml><?xml version="1.0" encoding="utf-8"?>
-<?mso-contentType ?>
-<FormTemplates xmlns="http://schemas.microsoft.com/sharepoint/v3/contenttype/forms">
-  <Display>DocumentLibraryForm</Display>
-  <Edit>AssetEditForm</Edit>
-  <New>DocumentLibraryForm</New>
-</FormTemplates>
-</file>
-
-<file path=customXml/item3.xml><?xml version="1.0" encoding="utf-8"?>
 <ct:contentTypeSchema xmlns:ct="http://schemas.microsoft.com/office/2006/metadata/contentType" xmlns:ma="http://schemas.microsoft.com/office/2006/metadata/properties/metaAttributes" ct:_="" ma:_="" ma:contentTypeName="TemplateFile" ma:contentTypeID="0x0101006EDDDB5EE6D98C44930B742096920B300400F5B6D36B3EF94B4E9A635CDF2A18F5B8" ma:contentTypeVersion="72" ma:contentTypeDescription="Create a new document." ma:contentTypeScope="" ma:versionID="a23e56308344d904b51738559c3d67c9">
   <xsd:schema xmlns:xsd="http://www.w3.org/2001/XMLSchema" xmlns:xs="http://www.w3.org/2001/XMLSchema" xmlns:p="http://schemas.microsoft.com/office/2006/metadata/properties" xmlns:ns2="4873beb7-5857-4685-be1f-d57550cc96cc" targetNamespace="http://schemas.microsoft.com/office/2006/metadata/properties" ma:root="true" ma:fieldsID="cd0908cc4600e77bf5da051303e00c8d" ns2:_="">
     <xsd:import namespace="4873beb7-5857-4685-be1f-d57550cc96cc"/>
@@ -4232,6 +4235,15 @@
 </ct:contentTypeSchema>
 </file>
 
+<file path=customXml/item3.xml><?xml version="1.0" encoding="utf-8"?>
+<?mso-contentType ?>
+<FormTemplates xmlns="http://schemas.microsoft.com/sharepoint/v3/contenttype/forms">
+  <Display>DocumentLibraryForm</Display>
+  <Edit>AssetEditForm</Edit>
+  <New>DocumentLibraryForm</New>
+</FormTemplates>
+</file>
+
 <file path=customXml/itemProps1.xml><?xml version="1.0" encoding="utf-8"?>
 <ds:datastoreItem xmlns:ds="http://schemas.openxmlformats.org/officeDocument/2006/customXml" ds:itemID="{63671810-3EF7-4C8E-BCBA-248ABE2BAB39}">
   <ds:schemaRefs>
@@ -4243,14 +4255,6 @@
 </file>
 
 <file path=customXml/itemProps2.xml><?xml version="1.0" encoding="utf-8"?>
-<ds:datastoreItem xmlns:ds="http://schemas.openxmlformats.org/officeDocument/2006/customXml" ds:itemID="{499EA1EC-B023-4266-9865-E1EDA122A8C9}">
-  <ds:schemaRefs>
-    <ds:schemaRef ds:uri="http://schemas.microsoft.com/sharepoint/v3/contenttype/forms"/>
-  </ds:schemaRefs>
-</ds:datastoreItem>
-</file>
-
-<file path=customXml/itemProps3.xml><?xml version="1.0" encoding="utf-8"?>
 <ds:datastoreItem xmlns:ds="http://schemas.openxmlformats.org/officeDocument/2006/customXml" ds:itemID="{9332E30D-EFB4-40E8-AB8F-C2E02C2E75EB}">
   <ds:schemaRefs>
     <ds:schemaRef ds:uri="http://schemas.microsoft.com/office/2006/metadata/contentType"/>
@@ -4266,4 +4270,12 @@
     <ds:schemaRef ds:uri="http://schemas.microsoft.com/internal/obd"/>
   </ds:schemaRefs>
 </ds:datastoreItem>
+</file>
+
+<file path=customXml/itemProps3.xml><?xml version="1.0" encoding="utf-8"?>
+<ds:datastoreItem xmlns:ds="http://schemas.openxmlformats.org/officeDocument/2006/customXml" ds:itemID="{499EA1EC-B023-4266-9865-E1EDA122A8C9}">
+  <ds:schemaRefs>
+    <ds:schemaRef ds:uri="http://schemas.microsoft.com/sharepoint/v3/contenttype/forms"/>
+  </ds:schemaRefs>
+</ds:datastoreItem>
 </file>
--- a/tehtävät/valmiit_Tehtävät/pdf ja docx/Ohjelmointiharjoitus 9.docx
+++ b/tehtävät/valmiit_Tehtävät/pdf ja docx/Ohjelmointiharjoitus 9.docx
@@ -4,7 +4,7 @@
   <w:body>
     <w:p>
       <w:pPr>
-        <w:pStyle w:val="Otsikko"/>
+        <w:pStyle w:val="Title"/>
       </w:pPr>
       <w:r>
         <w:t xml:space="preserve">Ohjelmointiharjoitus </w:t>
@@ -15,7 +15,11 @@
     </w:p>
     <w:p>
       <w:pPr>
-        <w:pStyle w:val="Otsikko1"/>
+        <w:pStyle w:val="Heading1"/>
+        <w:numPr>
+          <w:ilvl w:val="0"/>
+          <w:numId w:val="31"/>
+        </w:numPr>
         <w:rPr>
           <w:color w:val="FF0000"/>
         </w:rPr>
@@ -24,14 +28,245 @@
         <w:rPr>
           <w:color w:val="FF0000"/>
         </w:rPr>
-        <w:t>1. Luo Eclipseen projekti, lisää sinne luokka ja kirjoita oheinen koodi. Mitä koodi tekee? Analysoi ohjelman toiminta lause lauseelta.</w:t>
+        <w:t>Luo Eclipseen projekti, lisää sinne luokka ja kirjoita oheinen koodi. Mitä koodi tekee? Analysoi ohjelman toiminta lause lauseelta.</w:t>
       </w:r>
     </w:p>
-    <w:p/>
-    <w:p/>
     <w:p>
-      <w:pPr>
-        <w:pStyle w:val="Otsikko1"/>
+      <w:r>
+        <w:drawing>
+          <wp:inline distT="0" distB="0" distL="0" distR="0" wp14:anchorId="1AB3C094" wp14:editId="7CEFB578">
+            <wp:extent cx="19995765" cy="4096322"/>
+            <wp:effectExtent l="0" t="0" r="0" b="0"/>
+            <wp:docPr id="1434623883" name="Picture 1" descr="Text&#10;&#10;Description automatically generated"/>
+            <wp:cNvGraphicFramePr>
+              <a:graphicFrameLocks xmlns:a="http://schemas.openxmlformats.org/drawingml/2006/main" noChangeAspect="1"/>
+            </wp:cNvGraphicFramePr>
+            <a:graphic xmlns:a="http://schemas.openxmlformats.org/drawingml/2006/main">
+              <a:graphicData uri="http://schemas.openxmlformats.org/drawingml/2006/picture">
+                <pic:pic xmlns:pic="http://schemas.openxmlformats.org/drawingml/2006/picture">
+                  <pic:nvPicPr>
+                    <pic:cNvPr id="1434623883" name="Picture 1" descr="Text&#10;&#10;Description automatically generated"/>
+                    <pic:cNvPicPr/>
+                  </pic:nvPicPr>
+                  <pic:blipFill>
+                    <a:blip r:embed="rId10"/>
+                    <a:stretch>
+                      <a:fillRect/>
+                    </a:stretch>
+                  </pic:blipFill>
+                  <pic:spPr>
+                    <a:xfrm>
+                      <a:off x="0" y="0"/>
+                      <a:ext cx="19995765" cy="4096322"/>
+                    </a:xfrm>
+                    <a:prstGeom prst="rect">
+                      <a:avLst/>
+                    </a:prstGeom>
+                  </pic:spPr>
+                </pic:pic>
+              </a:graphicData>
+            </a:graphic>
+          </wp:inline>
+        </w:drawing>
+      </w:r>
+    </w:p>
+    <w:p>
+      <w:r>
+        <w:t>Tämä koodi on Java-ohjelma, joka tulostaa kertotaulun 2:sta käyttämällä while-silmukkaa. Ohjelma alkaa main-metodilla, joka on ohjelman sisäänkäyntipiste.</w:t>
+      </w:r>
+    </w:p>
+    <w:p>
+      <w:pPr>
+        <w:pStyle w:val="ListParagraph"/>
+        <w:numPr>
+          <w:ilvl w:val="0"/>
+          <w:numId w:val="30"/>
+        </w:numPr>
+      </w:pPr>
+      <w:r>
+        <w:t>int i = 1;</w:t>
+      </w:r>
+    </w:p>
+    <w:p>
+      <w:pPr>
+        <w:pStyle w:val="ListParagraph"/>
+        <w:numPr>
+          <w:ilvl w:val="0"/>
+          <w:numId w:val="30"/>
+        </w:numPr>
+      </w:pPr>
+      <w:r>
+        <w:t>Aluksi i-muuttuja alustetaan arvolla 1.</w:t>
+      </w:r>
+    </w:p>
+    <w:p>
+      <w:pPr>
+        <w:pStyle w:val="ListParagraph"/>
+        <w:numPr>
+          <w:ilvl w:val="0"/>
+          <w:numId w:val="30"/>
+        </w:numPr>
+      </w:pPr>
+      <w:r>
+        <w:t>while (i &lt;= 10) {</w:t>
+      </w:r>
+    </w:p>
+    <w:p>
+      <w:pPr>
+        <w:pStyle w:val="ListParagraph"/>
+        <w:numPr>
+          <w:ilvl w:val="0"/>
+          <w:numId w:val="30"/>
+        </w:numPr>
+      </w:pPr>
+      <w:r>
+        <w:t>Tämä käynnistää while-silmukan, joka suoritetaan niin kauan kuin i on pienempi tai yhtäsuuri kuin 10.</w:t>
+      </w:r>
+    </w:p>
+    <w:p>
+      <w:pPr>
+        <w:pStyle w:val="ListParagraph"/>
+        <w:numPr>
+          <w:ilvl w:val="0"/>
+          <w:numId w:val="30"/>
+        </w:numPr>
+      </w:pPr>
+      <w:r>
+        <w:t>int doublet = 1 * 2;</w:t>
+      </w:r>
+    </w:p>
+    <w:p>
+      <w:pPr>
+        <w:pStyle w:val="ListParagraph"/>
+        <w:numPr>
+          <w:ilvl w:val="0"/>
+          <w:numId w:val="30"/>
+        </w:numPr>
+      </w:pPr>
+      <w:r>
+        <w:t>Sisällä while-silmukassa doublet-muuttuja alustetaan kertomalla 1 kahdella, joten sen arvo on 2.</w:t>
+      </w:r>
+    </w:p>
+    <w:p>
+      <w:pPr>
+        <w:pStyle w:val="ListParagraph"/>
+        <w:numPr>
+          <w:ilvl w:val="0"/>
+          <w:numId w:val="30"/>
+        </w:numPr>
+        <w:rPr>
+          <w:lang w:val="en-GB"/>
+        </w:rPr>
+      </w:pPr>
+      <w:r>
+        <w:rPr>
+          <w:lang w:val="en-GB"/>
+        </w:rPr>
+        <w:t>System.out.println(i + " times two equals " + doublet);</w:t>
+      </w:r>
+    </w:p>
+    <w:p>
+      <w:pPr>
+        <w:pStyle w:val="ListParagraph"/>
+        <w:numPr>
+          <w:ilvl w:val="0"/>
+          <w:numId w:val="30"/>
+        </w:numPr>
+      </w:pPr>
+      <w:r>
+        <w:t>Tämä tulostaa i:n arvon ja tekstin "times two equals" sekä doublet-muuttujan arvon yhdistettynä yhdeksi merkkijonoksi. Esimerkiksi ensimmäisellä kierroksella tulostetaan "1 times two equals 2".</w:t>
+      </w:r>
+    </w:p>
+    <w:p>
+      <w:pPr>
+        <w:pStyle w:val="ListParagraph"/>
+        <w:numPr>
+          <w:ilvl w:val="0"/>
+          <w:numId w:val="30"/>
+        </w:numPr>
+      </w:pPr>
+      <w:r>
+        <w:t>i++;</w:t>
+      </w:r>
+    </w:p>
+    <w:p>
+      <w:pPr>
+        <w:pStyle w:val="ListParagraph"/>
+        <w:numPr>
+          <w:ilvl w:val="0"/>
+          <w:numId w:val="30"/>
+        </w:numPr>
+      </w:pPr>
+      <w:r>
+        <w:t>Tämä lisää i:n arvoa yhdellä jokaisella silmukan suorituskerralla.</w:t>
+      </w:r>
+    </w:p>
+    <w:p>
+      <w:pPr>
+        <w:pStyle w:val="ListParagraph"/>
+        <w:numPr>
+          <w:ilvl w:val="0"/>
+          <w:numId w:val="30"/>
+        </w:numPr>
+        <w:rPr>
+          <w:lang w:val="en-GB"/>
+        </w:rPr>
+      </w:pPr>
+      <w:r>
+        <w:rPr>
+          <w:lang w:val="en-GB"/>
+        </w:rPr>
+        <w:t>System.out.println("End of program");</w:t>
+      </w:r>
+    </w:p>
+    <w:p>
+      <w:pPr>
+        <w:pStyle w:val="ListParagraph"/>
+        <w:numPr>
+          <w:ilvl w:val="0"/>
+          <w:numId w:val="30"/>
+        </w:numPr>
+      </w:pPr>
+      <w:r>
+        <w:t>Kun silmukka on suoritettu kymmenen kertaa, tulostetaan "End of program".</w:t>
+      </w:r>
+    </w:p>
+    <w:p>
+      <w:pPr>
+        <w:pStyle w:val="ListParagraph"/>
+        <w:numPr>
+          <w:ilvl w:val="0"/>
+          <w:numId w:val="30"/>
+        </w:numPr>
+      </w:pPr>
+      <w:r>
+        <w:t>}</w:t>
+      </w:r>
+    </w:p>
+    <w:p>
+      <w:pPr>
+        <w:pStyle w:val="ListParagraph"/>
+        <w:numPr>
+          <w:ilvl w:val="0"/>
+          <w:numId w:val="30"/>
+        </w:numPr>
+      </w:pPr>
+      <w:r>
+        <w:t>Silmukan loppu.</w:t>
+      </w:r>
+    </w:p>
+    <w:p>
+      <w:r>
+        <w:t>Kokonaisuudessaan ohjelma siis tulostaa kertotaulun 2:sta luvuille 1-10 ja lopuksi ilmoittaa ohjelman lopettamisesta</w:t>
+      </w:r>
+    </w:p>
+    <w:p>
+      <w:pPr>
+        <w:pStyle w:val="Heading1"/>
+        <w:numPr>
+          <w:ilvl w:val="0"/>
+          <w:numId w:val="31"/>
+        </w:numPr>
         <w:rPr>
           <w:color w:val="FF0000"/>
         </w:rPr>
@@ -40,14 +275,52 @@
         <w:rPr>
           <w:color w:val="FF0000"/>
         </w:rPr>
-        <w:t>2. Korvaa edellisen tehtävän while-rakenne for-rakenteella. Ohjelman toiminnan tulee säilyä ennallaan. Analysoi ohjelman toiminta lause lauseelta.</w:t>
+        <w:t>Korvaa edellisen tehtävän while-rakenne for-rakenteella. Ohjelman toiminnan tulee säilyä ennallaan. Analysoi ohjelman toiminta lause lauseelta.</w:t>
+      </w:r>
+    </w:p>
+    <w:p>
+      <w:r>
+        <w:drawing>
+          <wp:inline distT="0" distB="0" distL="0" distR="0" wp14:anchorId="6A56F6FC" wp14:editId="254E1E74">
+            <wp:extent cx="20071976" cy="3905795"/>
+            <wp:effectExtent l="0" t="0" r="6985" b="0"/>
+            <wp:docPr id="1222158156" name="Picture 1" descr="Graphical user interface, text&#10;&#10;Description automatically generated"/>
+            <wp:cNvGraphicFramePr>
+              <a:graphicFrameLocks xmlns:a="http://schemas.openxmlformats.org/drawingml/2006/main" noChangeAspect="1"/>
+            </wp:cNvGraphicFramePr>
+            <a:graphic xmlns:a="http://schemas.openxmlformats.org/drawingml/2006/main">
+              <a:graphicData uri="http://schemas.openxmlformats.org/drawingml/2006/picture">
+                <pic:pic xmlns:pic="http://schemas.openxmlformats.org/drawingml/2006/picture">
+                  <pic:nvPicPr>
+                    <pic:cNvPr id="1222158156" name="Picture 1" descr="Graphical user interface, text&#10;&#10;Description automatically generated"/>
+                    <pic:cNvPicPr/>
+                  </pic:nvPicPr>
+                  <pic:blipFill>
+                    <a:blip r:embed="rId11"/>
+                    <a:stretch>
+                      <a:fillRect/>
+                    </a:stretch>
+                  </pic:blipFill>
+                  <pic:spPr>
+                    <a:xfrm>
+                      <a:off x="0" y="0"/>
+                      <a:ext cx="20071976" cy="3905795"/>
+                    </a:xfrm>
+                    <a:prstGeom prst="rect">
+                      <a:avLst/>
+                    </a:prstGeom>
+                  </pic:spPr>
+                </pic:pic>
+              </a:graphicData>
+            </a:graphic>
+          </wp:inline>
+        </w:drawing>
       </w:r>
     </w:p>
     <w:p/>
-    <w:p/>
     <w:p>
       <w:pPr>
-        <w:pStyle w:val="Otsikko1"/>
+        <w:pStyle w:val="Heading1"/>
         <w:rPr>
           <w:color w:val="FF0000"/>
         </w:rPr>
@@ -59,11 +332,49 @@
         <w:t>3. Korvaa edellisen tehtävän 1 while-rakenne do while-rakenteella. Ohjelman toiminnan tulee säilyä ennallaan. Analysoi ohjelman toiminta lause lauseelta.</w:t>
       </w:r>
     </w:p>
-    <w:p/>
+    <w:p>
+      <w:r>
+        <w:drawing>
+          <wp:inline distT="0" distB="0" distL="0" distR="0" wp14:anchorId="46DA2B94" wp14:editId="0136E001">
+            <wp:extent cx="20117435" cy="6310630"/>
+            <wp:effectExtent l="0" t="0" r="0" b="0"/>
+            <wp:docPr id="1240042388" name="Picture 1" descr="Text&#10;&#10;Description automatically generated"/>
+            <wp:cNvGraphicFramePr>
+              <a:graphicFrameLocks xmlns:a="http://schemas.openxmlformats.org/drawingml/2006/main" noChangeAspect="1"/>
+            </wp:cNvGraphicFramePr>
+            <a:graphic xmlns:a="http://schemas.openxmlformats.org/drawingml/2006/main">
+              <a:graphicData uri="http://schemas.openxmlformats.org/drawingml/2006/picture">
+                <pic:pic xmlns:pic="http://schemas.openxmlformats.org/drawingml/2006/picture">
+                  <pic:nvPicPr>
+                    <pic:cNvPr id="1240042388" name="Picture 1" descr="Text&#10;&#10;Description automatically generated"/>
+                    <pic:cNvPicPr/>
+                  </pic:nvPicPr>
+                  <pic:blipFill>
+                    <a:blip r:embed="rId12"/>
+                    <a:stretch>
+                      <a:fillRect/>
+                    </a:stretch>
+                  </pic:blipFill>
+                  <pic:spPr>
+                    <a:xfrm>
+                      <a:off x="0" y="0"/>
+                      <a:ext cx="20117435" cy="6310630"/>
+                    </a:xfrm>
+                    <a:prstGeom prst="rect">
+                      <a:avLst/>
+                    </a:prstGeom>
+                  </pic:spPr>
+                </pic:pic>
+              </a:graphicData>
+            </a:graphic>
+          </wp:inline>
+        </w:drawing>
+      </w:r>
+    </w:p>
     <w:p/>
     <w:p>
       <w:pPr>
-        <w:pStyle w:val="Otsikko1"/>
+        <w:pStyle w:val="Heading1"/>
         <w:rPr>
           <w:color w:val="FF0000"/>
         </w:rPr>
@@ -79,7 +390,7 @@
     <w:p/>
     <w:p>
       <w:pPr>
-        <w:pStyle w:val="Otsikko1"/>
+        <w:pStyle w:val="Heading1"/>
         <w:rPr>
           <w:b w:val="0"/>
           <w:bCs w:val="0"/>
@@ -105,7 +416,7 @@
     </w:p>
     <w:p>
       <w:pPr>
-        <w:pStyle w:val="Otsikko1"/>
+        <w:pStyle w:val="Heading1"/>
         <w:rPr>
           <w:color w:val="FF0000"/>
         </w:rPr>
@@ -140,7 +451,7 @@
                     </pic:cNvPicPr>
                   </pic:nvPicPr>
                   <pic:blipFill>
-                    <a:blip r:embed="rId10">
+                    <a:blip r:embed="rId13">
                       <a:extLst>
                         <a:ext uri="{28A0092B-C50C-407E-A947-70E740481C1C}">
                           <a14:useLocalDpi xmlns:a14="http://schemas.microsoft.com/office/drawing/2010/main" val="0"/>
@@ -193,6 +504,7 @@
       </w:pPr>
       <w:r>
         <w:rPr>
+          <w:noProof/>
           <w:sz w:val="24"/>
           <w:szCs w:val="24"/>
         </w:rPr>
@@ -212,7 +524,7 @@
                     <pic:cNvPicPr/>
                   </pic:nvPicPr>
                   <pic:blipFill>
-                    <a:blip r:embed="rId11"/>
+                    <a:blip r:embed="rId14"/>
                     <a:stretch>
                       <a:fillRect/>
                     </a:stretch>
@@ -235,7 +547,7 @@
     </w:p>
     <w:p>
       <w:pPr>
-        <w:pStyle w:val="Kuvaotsikko"/>
+        <w:pStyle w:val="Caption"/>
         <w:rPr>
           <w:sz w:val="24"/>
           <w:szCs w:val="24"/>
@@ -248,7 +560,7 @@
     <w:p/>
     <w:p>
       <w:pPr>
-        <w:pStyle w:val="Otsikko1"/>
+        <w:pStyle w:val="Heading1"/>
         <w:rPr>
           <w:color w:val="FF0000"/>
         </w:rPr>
@@ -260,11 +572,49 @@
         <w:t>6. Tunnilla käytiin läpi esimerkki Tervehdi, jossa käytettiin switch-rakennetta. Tee vastaava ohjelma if-lauseella.</w:t>
       </w:r>
     </w:p>
-    <w:p/>
+    <w:p>
+      <w:r>
+        <w:drawing>
+          <wp:inline distT="0" distB="0" distL="0" distR="0" wp14:anchorId="003E4EF0" wp14:editId="76C56C64">
+            <wp:extent cx="20117435" cy="6273165"/>
+            <wp:effectExtent l="0" t="0" r="0" b="0"/>
+            <wp:docPr id="2015881159" name="Picture 1" descr="Text&#10;&#10;Description automatically generated"/>
+            <wp:cNvGraphicFramePr>
+              <a:graphicFrameLocks xmlns:a="http://schemas.openxmlformats.org/drawingml/2006/main" noChangeAspect="1"/>
+            </wp:cNvGraphicFramePr>
+            <a:graphic xmlns:a="http://schemas.openxmlformats.org/drawingml/2006/main">
+              <a:graphicData uri="http://schemas.openxmlformats.org/drawingml/2006/picture">
+                <pic:pic xmlns:pic="http://schemas.openxmlformats.org/drawingml/2006/picture">
+                  <pic:nvPicPr>
+                    <pic:cNvPr id="2015881159" name="Picture 1" descr="Text&#10;&#10;Description automatically generated"/>
+                    <pic:cNvPicPr/>
+                  </pic:nvPicPr>
+                  <pic:blipFill>
+                    <a:blip r:embed="rId15"/>
+                    <a:stretch>
+                      <a:fillRect/>
+                    </a:stretch>
+                  </pic:blipFill>
+                  <pic:spPr>
+                    <a:xfrm>
+                      <a:off x="0" y="0"/>
+                      <a:ext cx="20117435" cy="6273165"/>
+                    </a:xfrm>
+                    <a:prstGeom prst="rect">
+                      <a:avLst/>
+                    </a:prstGeom>
+                  </pic:spPr>
+                </pic:pic>
+              </a:graphicData>
+            </a:graphic>
+          </wp:inline>
+        </w:drawing>
+      </w:r>
+    </w:p>
     <w:p/>
     <w:p>
       <w:pPr>
-        <w:pStyle w:val="Otsikko1"/>
+        <w:pStyle w:val="Heading1"/>
         <w:rPr>
           <w:color w:val="FF0000"/>
         </w:rPr>
@@ -276,11 +626,65 @@
         <w:t>7. Math-luokassa on luokkakohtainen metodi double random(), joka palauttaa satunnaisen reaaliluvun, joka on nolla tai suurempi, mutta pienempi kuin yksi. Tee ohjelma, joka tulostaa näytölle satunnaisen kokonaisluvun suljetulta väliltä 0-100. Käytä metodeja.</w:t>
       </w:r>
     </w:p>
-    <w:p/>
+    <w:p>
+      <w:r>
+        <w:rPr>
+          <w:noProof/>
+        </w:rPr>
+        <w:drawing>
+          <wp:inline distT="0" distB="0" distL="0" distR="0" wp14:anchorId="68B72211" wp14:editId="36F6E0FC">
+            <wp:extent cx="10627995" cy="3312795"/>
+            <wp:effectExtent l="0" t="0" r="1905" b="1905"/>
+            <wp:docPr id="1150057408" name="Picture 2" descr="Text&#10;&#10;Description automatically generated"/>
+            <wp:cNvGraphicFramePr>
+              <a:graphicFrameLocks xmlns:a="http://schemas.openxmlformats.org/drawingml/2006/main" noChangeAspect="1"/>
+            </wp:cNvGraphicFramePr>
+            <a:graphic xmlns:a="http://schemas.openxmlformats.org/drawingml/2006/main">
+              <a:graphicData uri="http://schemas.openxmlformats.org/drawingml/2006/picture">
+                <pic:pic xmlns:pic="http://schemas.openxmlformats.org/drawingml/2006/picture">
+                  <pic:nvPicPr>
+                    <pic:cNvPr id="1150057408" name="Picture 2" descr="Text&#10;&#10;Description automatically generated"/>
+                    <pic:cNvPicPr>
+                      <a:picLocks noChangeAspect="1" noChangeArrowheads="1"/>
+                    </pic:cNvPicPr>
+                  </pic:nvPicPr>
+                  <pic:blipFill>
+                    <a:blip r:embed="rId16">
+                      <a:extLst>
+                        <a:ext uri="{28A0092B-C50C-407E-A947-70E740481C1C}">
+                          <a14:useLocalDpi xmlns:a14="http://schemas.microsoft.com/office/drawing/2010/main" val="0"/>
+                        </a:ext>
+                      </a:extLst>
+                    </a:blip>
+                    <a:srcRect/>
+                    <a:stretch>
+                      <a:fillRect/>
+                    </a:stretch>
+                  </pic:blipFill>
+                  <pic:spPr bwMode="auto">
+                    <a:xfrm>
+                      <a:off x="0" y="0"/>
+                      <a:ext cx="10627995" cy="3312795"/>
+                    </a:xfrm>
+                    <a:prstGeom prst="rect">
+                      <a:avLst/>
+                    </a:prstGeom>
+                    <a:noFill/>
+                    <a:ln>
+                      <a:noFill/>
+                    </a:ln>
+                  </pic:spPr>
+                </pic:pic>
+              </a:graphicData>
+            </a:graphic>
+          </wp:inline>
+        </w:drawing>
+      </w:r>
+    </w:p>
     <w:p/>
     <w:p>
       <w:pPr>
-        <w:pStyle w:val="Otsikko1"/>
+        <w:pStyle w:val="Heading1"/>
         <w:rPr>
           <w:color w:val="FF0000"/>
         </w:rPr>
@@ -292,11 +696,49 @@
         <w:t>8. Lisää edelliseen ohjelmaan osio, jossa satunnaislukuja tuotetaan 120 kappaletta. Miten satunnaisluvut jakautuvat väleille 0-25, 26-50, 51-75, 76-100? Voisiko tässä käyttää switchiä? Bonushaaste: Käytä tehtävässä kaksiulotteista taulukkoa, ihan vaan harjoituksen vuoksi (joutunet vähän säätämään).</w:t>
       </w:r>
     </w:p>
-    <w:p/>
+    <w:p>
+      <w:r>
+        <w:drawing>
+          <wp:inline distT="0" distB="0" distL="0" distR="0" wp14:anchorId="267C14A9" wp14:editId="013165B3">
+            <wp:extent cx="18376289" cy="5001323"/>
+            <wp:effectExtent l="0" t="0" r="6985" b="8890"/>
+            <wp:docPr id="1571277792" name="Picture 1" descr="Text&#10;&#10;Description automatically generated"/>
+            <wp:cNvGraphicFramePr>
+              <a:graphicFrameLocks xmlns:a="http://schemas.openxmlformats.org/drawingml/2006/main" noChangeAspect="1"/>
+            </wp:cNvGraphicFramePr>
+            <a:graphic xmlns:a="http://schemas.openxmlformats.org/drawingml/2006/main">
+              <a:graphicData uri="http://schemas.openxmlformats.org/drawingml/2006/picture">
+                <pic:pic xmlns:pic="http://schemas.openxmlformats.org/drawingml/2006/picture">
+                  <pic:nvPicPr>
+                    <pic:cNvPr id="1571277792" name="Picture 1" descr="Text&#10;&#10;Description automatically generated"/>
+                    <pic:cNvPicPr/>
+                  </pic:nvPicPr>
+                  <pic:blipFill>
+                    <a:blip r:embed="rId17"/>
+                    <a:stretch>
+                      <a:fillRect/>
+                    </a:stretch>
+                  </pic:blipFill>
+                  <pic:spPr>
+                    <a:xfrm>
+                      <a:off x="0" y="0"/>
+                      <a:ext cx="18376289" cy="5001323"/>
+                    </a:xfrm>
+                    <a:prstGeom prst="rect">
+                      <a:avLst/>
+                    </a:prstGeom>
+                  </pic:spPr>
+                </pic:pic>
+              </a:graphicData>
+            </a:graphic>
+          </wp:inline>
+        </w:drawing>
+      </w:r>
+    </w:p>
     <w:p/>
     <w:p>
       <w:pPr>
-        <w:pStyle w:val="Otsikko1"/>
+        <w:pStyle w:val="Heading1"/>
         <w:rPr>
           <w:color w:val="FF0000"/>
         </w:rPr>
@@ -309,10 +751,48 @@
       </w:r>
     </w:p>
     <w:p/>
-    <w:p/>
     <w:p>
-      <w:pPr>
-        <w:pStyle w:val="Otsikko1"/>
+      <w:r>
+        <w:drawing>
+          <wp:inline distT="0" distB="0" distL="0" distR="0" wp14:anchorId="15ECAB29" wp14:editId="6127B845">
+            <wp:extent cx="20117435" cy="5024755"/>
+            <wp:effectExtent l="0" t="0" r="0" b="4445"/>
+            <wp:docPr id="42178758" name="Picture 1" descr="A picture containing graphical user interface&#10;&#10;Description automatically generated"/>
+            <wp:cNvGraphicFramePr>
+              <a:graphicFrameLocks xmlns:a="http://schemas.openxmlformats.org/drawingml/2006/main" noChangeAspect="1"/>
+            </wp:cNvGraphicFramePr>
+            <a:graphic xmlns:a="http://schemas.openxmlformats.org/drawingml/2006/main">
+              <a:graphicData uri="http://schemas.openxmlformats.org/drawingml/2006/picture">
+                <pic:pic xmlns:pic="http://schemas.openxmlformats.org/drawingml/2006/picture">
+                  <pic:nvPicPr>
+                    <pic:cNvPr id="42178758" name="Picture 1" descr="A picture containing graphical user interface&#10;&#10;Description automatically generated"/>
+                    <pic:cNvPicPr/>
+                  </pic:nvPicPr>
+                  <pic:blipFill>
+                    <a:blip r:embed="rId18"/>
+                    <a:stretch>
+                      <a:fillRect/>
+                    </a:stretch>
+                  </pic:blipFill>
+                  <pic:spPr>
+                    <a:xfrm>
+                      <a:off x="0" y="0"/>
+                      <a:ext cx="20117435" cy="5024755"/>
+                    </a:xfrm>
+                    <a:prstGeom prst="rect">
+                      <a:avLst/>
+                    </a:prstGeom>
+                  </pic:spPr>
+                </pic:pic>
+              </a:graphicData>
+            </a:graphic>
+          </wp:inline>
+        </w:drawing>
+      </w:r>
+    </w:p>
+    <w:p>
+      <w:pPr>
+        <w:pStyle w:val="Heading1"/>
         <w:rPr>
           <w:color w:val="FF0000"/>
         </w:rPr>
@@ -331,11 +811,48 @@
       </w:r>
     </w:p>
     <w:p/>
-    <w:p/>
-    <w:p/>
+    <w:p>
+      <w:r>
+        <w:drawing>
+          <wp:inline distT="0" distB="0" distL="0" distR="0" wp14:anchorId="0D66CAFB" wp14:editId="271628A5">
+            <wp:extent cx="20117435" cy="5123180"/>
+            <wp:effectExtent l="0" t="0" r="0" b="1270"/>
+            <wp:docPr id="104471943" name="Picture 1" descr="Text&#10;&#10;Description automatically generated"/>
+            <wp:cNvGraphicFramePr>
+              <a:graphicFrameLocks xmlns:a="http://schemas.openxmlformats.org/drawingml/2006/main" noChangeAspect="1"/>
+            </wp:cNvGraphicFramePr>
+            <a:graphic xmlns:a="http://schemas.openxmlformats.org/drawingml/2006/main">
+              <a:graphicData uri="http://schemas.openxmlformats.org/drawingml/2006/picture">
+                <pic:pic xmlns:pic="http://schemas.openxmlformats.org/drawingml/2006/picture">
+                  <pic:nvPicPr>
+                    <pic:cNvPr id="104471943" name="Picture 1" descr="Text&#10;&#10;Description automatically generated"/>
+                    <pic:cNvPicPr/>
+                  </pic:nvPicPr>
+                  <pic:blipFill>
+                    <a:blip r:embed="rId19"/>
+                    <a:stretch>
+                      <a:fillRect/>
+                    </a:stretch>
+                  </pic:blipFill>
+                  <pic:spPr>
+                    <a:xfrm>
+                      <a:off x="0" y="0"/>
+                      <a:ext cx="20117435" cy="5123180"/>
+                    </a:xfrm>
+                    <a:prstGeom prst="rect">
+                      <a:avLst/>
+                    </a:prstGeom>
+                  </pic:spPr>
+                </pic:pic>
+              </a:graphicData>
+            </a:graphic>
+          </wp:inline>
+        </w:drawing>
+      </w:r>
+    </w:p>
     <w:p/>
     <w:sectPr>
-      <w:footerReference w:type="default" r:id="rId12"/>
+      <w:footerReference w:type="default" r:id="rId20"/>
       <w:pgSz w:w="11907" w:h="16839" w:code="9"/>
       <w:pgMar w:top="1440" w:right="1440" w:bottom="1440" w:left="1440" w:header="720" w:footer="720" w:gutter="0"/>
       <w:cols w:space="720"/>
@@ -389,7 +906,7 @@
     <w:sdtContent>
       <w:p>
         <w:pPr>
-          <w:pStyle w:val="Alatunniste"/>
+          <w:pStyle w:val="Footer"/>
         </w:pPr>
         <w:r>
           <w:rPr>
@@ -1160,6 +1677,95 @@
     </w:lvl>
   </w:abstractNum>
   <w:abstractNum w:abstractNumId="16" w15:restartNumberingAfterBreak="0">
+    <w:nsid w:val="24330483"/>
+    <w:multiLevelType w:val="hybridMultilevel"/>
+    <w:tmpl w:val="D53867AA"/>
+    <w:lvl w:ilvl="0" w:tplc="040B000F">
+      <w:start w:val="1"/>
+      <w:numFmt w:val="decimal"/>
+      <w:lvlText w:val="%1."/>
+      <w:lvlJc w:val="left"/>
+      <w:pPr>
+        <w:ind w:left="720" w:hanging="360"/>
+      </w:pPr>
+      <w:rPr>
+        <w:rFonts w:hint="default"/>
+      </w:rPr>
+    </w:lvl>
+    <w:lvl w:ilvl="1" w:tplc="040B0019" w:tentative="1">
+      <w:start w:val="1"/>
+      <w:numFmt w:val="lowerLetter"/>
+      <w:lvlText w:val="%2."/>
+      <w:lvlJc w:val="left"/>
+      <w:pPr>
+        <w:ind w:left="1440" w:hanging="360"/>
+      </w:pPr>
+    </w:lvl>
+    <w:lvl w:ilvl="2" w:tplc="040B001B" w:tentative="1">
+      <w:start w:val="1"/>
+      <w:numFmt w:val="lowerRoman"/>
+      <w:lvlText w:val="%3."/>
+      <w:lvlJc w:val="right"/>
+      <w:pPr>
+        <w:ind w:left="2160" w:hanging="180"/>
+      </w:pPr>
+    </w:lvl>
+    <w:lvl w:ilvl="3" w:tplc="040B000F" w:tentative="1">
+      <w:start w:val="1"/>
+      <w:numFmt w:val="decimal"/>
+      <w:lvlText w:val="%4."/>
+      <w:lvlJc w:val="left"/>
+      <w:pPr>
+        <w:ind w:left="2880" w:hanging="360"/>
+      </w:pPr>
+    </w:lvl>
+    <w:lvl w:ilvl="4" w:tplc="040B0019" w:tentative="1">
+      <w:start w:val="1"/>
+      <w:numFmt w:val="lowerLetter"/>
+      <w:lvlText w:val="%5."/>
+      <w:lvlJc w:val="left"/>
+      <w:pPr>
+        <w:ind w:left="3600" w:hanging="360"/>
+      </w:pPr>
+    </w:lvl>
+    <w:lvl w:ilvl="5" w:tplc="040B001B" w:tentative="1">
+      <w:start w:val="1"/>
+      <w:numFmt w:val="lowerRoman"/>
+      <w:lvlText w:val="%6."/>
+      <w:lvlJc w:val="right"/>
+      <w:pPr>
+        <w:ind w:left="4320" w:hanging="180"/>
+      </w:pPr>
+    </w:lvl>
+    <w:lvl w:ilvl="6" w:tplc="040B000F" w:tentative="1">
+      <w:start w:val="1"/>
+      <w:numFmt w:val="decimal"/>
+      <w:lvlText w:val="%7."/>
+      <w:lvlJc w:val="left"/>
+      <w:pPr>
+        <w:ind w:left="5040" w:hanging="360"/>
+      </w:pPr>
+    </w:lvl>
+    <w:lvl w:ilvl="7" w:tplc="040B0019" w:tentative="1">
+      <w:start w:val="1"/>
+      <w:numFmt w:val="lowerLetter"/>
+      <w:lvlText w:val="%8."/>
+      <w:lvlJc w:val="left"/>
+      <w:pPr>
+        <w:ind w:left="5760" w:hanging="360"/>
+      </w:pPr>
+    </w:lvl>
+    <w:lvl w:ilvl="8" w:tplc="040B001B" w:tentative="1">
+      <w:start w:val="1"/>
+      <w:numFmt w:val="lowerRoman"/>
+      <w:lvlText w:val="%9."/>
+      <w:lvlJc w:val="right"/>
+      <w:pPr>
+        <w:ind w:left="6480" w:hanging="180"/>
+      </w:pPr>
+    </w:lvl>
+  </w:abstractNum>
+  <w:abstractNum w:abstractNumId="17" w15:restartNumberingAfterBreak="0">
     <w:nsid w:val="3F9A3F7E"/>
     <w:multiLevelType w:val="multilevel"/>
     <w:tmpl w:val="04090023"/>
@@ -1246,7 +1852,93 @@
       </w:pPr>
     </w:lvl>
   </w:abstractNum>
-  <w:abstractNum w:abstractNumId="17" w15:restartNumberingAfterBreak="0">
+  <w:abstractNum w:abstractNumId="18" w15:restartNumberingAfterBreak="0">
+    <w:nsid w:val="46C71412"/>
+    <w:multiLevelType w:val="hybridMultilevel"/>
+    <w:tmpl w:val="5A00295C"/>
+    <w:lvl w:ilvl="0" w:tplc="040B000F">
+      <w:start w:val="1"/>
+      <w:numFmt w:val="decimal"/>
+      <w:lvlText w:val="%1."/>
+      <w:lvlJc w:val="left"/>
+      <w:pPr>
+        <w:ind w:left="720" w:hanging="360"/>
+      </w:pPr>
+    </w:lvl>
+    <w:lvl w:ilvl="1" w:tplc="040B0019" w:tentative="1">
+      <w:start w:val="1"/>
+      <w:numFmt w:val="lowerLetter"/>
+      <w:lvlText w:val="%2."/>
+      <w:lvlJc w:val="left"/>
+      <w:pPr>
+        <w:ind w:left="1440" w:hanging="360"/>
+      </w:pPr>
+    </w:lvl>
+    <w:lvl w:ilvl="2" w:tplc="040B001B" w:tentative="1">
+      <w:start w:val="1"/>
+      <w:numFmt w:val="lowerRoman"/>
+      <w:lvlText w:val="%3."/>
+      <w:lvlJc w:val="right"/>
+      <w:pPr>
+        <w:ind w:left="2160" w:hanging="180"/>
+      </w:pPr>
+    </w:lvl>
+    <w:lvl w:ilvl="3" w:tplc="040B000F" w:tentative="1">
+      <w:start w:val="1"/>
+      <w:numFmt w:val="decimal"/>
+      <w:lvlText w:val="%4."/>
+      <w:lvlJc w:val="left"/>
+      <w:pPr>
+        <w:ind w:left="2880" w:hanging="360"/>
+      </w:pPr>
+    </w:lvl>
+    <w:lvl w:ilvl="4" w:tplc="040B0019" w:tentative="1">
+      <w:start w:val="1"/>
+      <w:numFmt w:val="lowerLetter"/>
+      <w:lvlText w:val="%5."/>
+      <w:lvlJc w:val="left"/>
+      <w:pPr>
+        <w:ind w:left="3600" w:hanging="360"/>
+      </w:pPr>
+    </w:lvl>
+    <w:lvl w:ilvl="5" w:tplc="040B001B" w:tentative="1">
+      <w:start w:val="1"/>
+      <w:numFmt w:val="lowerRoman"/>
+      <w:lvlText w:val="%6."/>
+      <w:lvlJc w:val="right"/>
+      <w:pPr>
+        <w:ind w:left="4320" w:hanging="180"/>
+      </w:pPr>
+    </w:lvl>
+    <w:lvl w:ilvl="6" w:tplc="040B000F" w:tentative="1">
+      <w:start w:val="1"/>
+      <w:numFmt w:val="decimal"/>
+      <w:lvlText w:val="%7."/>
+      <w:lvlJc w:val="left"/>
+      <w:pPr>
+        <w:ind w:left="5040" w:hanging="360"/>
+      </w:pPr>
+    </w:lvl>
+    <w:lvl w:ilvl="7" w:tplc="040B0019" w:tentative="1">
+      <w:start w:val="1"/>
+      <w:numFmt w:val="lowerLetter"/>
+      <w:lvlText w:val="%8."/>
+      <w:lvlJc w:val="left"/>
+      <w:pPr>
+        <w:ind w:left="5760" w:hanging="360"/>
+      </w:pPr>
+    </w:lvl>
+    <w:lvl w:ilvl="8" w:tplc="040B001B" w:tentative="1">
+      <w:start w:val="1"/>
+      <w:numFmt w:val="lowerRoman"/>
+      <w:lvlText w:val="%9."/>
+      <w:lvlJc w:val="right"/>
+      <w:pPr>
+        <w:ind w:left="6480" w:hanging="180"/>
+      </w:pPr>
+    </w:lvl>
+  </w:abstractNum>
+  <w:abstractNum w:abstractNumId="19" w15:restartNumberingAfterBreak="0">
     <w:nsid w:val="4986523D"/>
     <w:multiLevelType w:val="multilevel"/>
     <w:tmpl w:val="0409001D"/>
@@ -1399,7 +2091,7 @@
     <w:abstractNumId w:val="10"/>
   </w:num>
   <w:num w:numId="14" w16cid:durableId="247231646">
-    <w:abstractNumId w:val="17"/>
+    <w:abstractNumId w:val="19"/>
   </w:num>
   <w:num w:numId="15" w16cid:durableId="1361321744">
     <w:abstractNumId w:val="11"/>
@@ -1444,6 +2136,12 @@
     <w:abstractNumId w:val="15"/>
   </w:num>
   <w:num w:numId="29" w16cid:durableId="823542756">
+    <w:abstractNumId w:val="17"/>
+  </w:num>
+  <w:num w:numId="30" w16cid:durableId="1119495582">
+    <w:abstractNumId w:val="18"/>
+  </w:num>
+  <w:num w:numId="31" w16cid:durableId="954408430">
     <w:abstractNumId w:val="16"/>
   </w:num>
 </w:numbering>
@@ -1844,16 +2542,16 @@
     <w:lsdException w:name="Unresolved Mention" w:semiHidden="1" w:unhideWhenUsed="1"/>
     <w:lsdException w:name="Smart Link" w:semiHidden="1" w:unhideWhenUsed="1"/>
   </w:latentStyles>
-  <w:style w:type="paragraph" w:default="1" w:styleId="Normaali">
+  <w:style w:type="paragraph" w:default="1" w:styleId="Normal">
     <w:name w:val="Normal"/>
     <w:qFormat/>
     <w:rsid w:val="00FD262C"/>
   </w:style>
-  <w:style w:type="paragraph" w:styleId="Otsikko1">
+  <w:style w:type="paragraph" w:styleId="Heading1">
     <w:name w:val="heading 1"/>
-    <w:basedOn w:val="Normaali"/>
-    <w:next w:val="Normaali"/>
-    <w:link w:val="Otsikko1Char"/>
+    <w:basedOn w:val="Normal"/>
+    <w:next w:val="Normal"/>
+    <w:link w:val="Heading1Char"/>
     <w:uiPriority w:val="9"/>
     <w:qFormat/>
     <w:rsid w:val="00FD262C"/>
@@ -1875,11 +2573,11 @@
       <w:szCs w:val="36"/>
     </w:rPr>
   </w:style>
-  <w:style w:type="paragraph" w:styleId="Otsikko2">
+  <w:style w:type="paragraph" w:styleId="Heading2">
     <w:name w:val="heading 2"/>
-    <w:basedOn w:val="Normaali"/>
-    <w:next w:val="Normaali"/>
-    <w:link w:val="Otsikko2Char"/>
+    <w:basedOn w:val="Normal"/>
+    <w:next w:val="Normal"/>
+    <w:link w:val="Heading2Char"/>
     <w:uiPriority w:val="9"/>
     <w:semiHidden/>
     <w:unhideWhenUsed/>
@@ -1900,11 +2598,11 @@
       <w:szCs w:val="28"/>
     </w:rPr>
   </w:style>
-  <w:style w:type="paragraph" w:styleId="Otsikko3">
+  <w:style w:type="paragraph" w:styleId="Heading3">
     <w:name w:val="heading 3"/>
-    <w:basedOn w:val="Normaali"/>
-    <w:next w:val="Normaali"/>
-    <w:link w:val="Otsikko3Char"/>
+    <w:basedOn w:val="Normal"/>
+    <w:next w:val="Normal"/>
+    <w:link w:val="Heading3Char"/>
     <w:uiPriority w:val="9"/>
     <w:semiHidden/>
     <w:unhideWhenUsed/>
@@ -1922,11 +2620,11 @@
       <w:bCs/>
     </w:rPr>
   </w:style>
-  <w:style w:type="paragraph" w:styleId="Otsikko4">
+  <w:style w:type="paragraph" w:styleId="Heading4">
     <w:name w:val="heading 4"/>
-    <w:basedOn w:val="Normaali"/>
-    <w:next w:val="Normaali"/>
-    <w:link w:val="Otsikko4Char"/>
+    <w:basedOn w:val="Normal"/>
+    <w:next w:val="Normal"/>
+    <w:link w:val="Heading4Char"/>
     <w:uiPriority w:val="9"/>
     <w:semiHidden/>
     <w:unhideWhenUsed/>
@@ -1946,11 +2644,11 @@
       <w:iCs/>
     </w:rPr>
   </w:style>
-  <w:style w:type="paragraph" w:styleId="Otsikko5">
+  <w:style w:type="paragraph" w:styleId="Heading5">
     <w:name w:val="heading 5"/>
-    <w:basedOn w:val="Normaali"/>
-    <w:next w:val="Normaali"/>
-    <w:link w:val="Otsikko5Char"/>
+    <w:basedOn w:val="Normal"/>
+    <w:next w:val="Normal"/>
+    <w:link w:val="Heading5Char"/>
     <w:uiPriority w:val="9"/>
     <w:semiHidden/>
     <w:unhideWhenUsed/>
@@ -1967,11 +2665,11 @@
       <w:color w:val="404040" w:themeColor="text1" w:themeTint="BF"/>
     </w:rPr>
   </w:style>
-  <w:style w:type="paragraph" w:styleId="Otsikko6">
+  <w:style w:type="paragraph" w:styleId="Heading6">
     <w:name w:val="heading 6"/>
-    <w:basedOn w:val="Normaali"/>
-    <w:next w:val="Normaali"/>
-    <w:link w:val="Otsikko6Char"/>
+    <w:basedOn w:val="Normal"/>
+    <w:next w:val="Normal"/>
+    <w:link w:val="Heading6Char"/>
     <w:uiPriority w:val="9"/>
     <w:semiHidden/>
     <w:unhideWhenUsed/>
@@ -1990,11 +2688,11 @@
       <w:color w:val="404040" w:themeColor="text1" w:themeTint="BF"/>
     </w:rPr>
   </w:style>
-  <w:style w:type="paragraph" w:styleId="Otsikko7">
+  <w:style w:type="paragraph" w:styleId="Heading7">
     <w:name w:val="heading 7"/>
-    <w:basedOn w:val="Normaali"/>
-    <w:next w:val="Normaali"/>
-    <w:link w:val="Otsikko7Char"/>
+    <w:basedOn w:val="Normal"/>
+    <w:next w:val="Normal"/>
+    <w:link w:val="Heading7Char"/>
     <w:uiPriority w:val="9"/>
     <w:semiHidden/>
     <w:unhideWhenUsed/>
@@ -2013,11 +2711,11 @@
       <w:color w:val="404040" w:themeColor="text1" w:themeTint="BF"/>
     </w:rPr>
   </w:style>
-  <w:style w:type="paragraph" w:styleId="Otsikko8">
+  <w:style w:type="paragraph" w:styleId="Heading8">
     <w:name w:val="heading 8"/>
-    <w:basedOn w:val="Normaali"/>
-    <w:next w:val="Normaali"/>
-    <w:link w:val="Otsikko8Char"/>
+    <w:basedOn w:val="Normal"/>
+    <w:next w:val="Normal"/>
+    <w:link w:val="Heading8Char"/>
     <w:uiPriority w:val="9"/>
     <w:semiHidden/>
     <w:unhideWhenUsed/>
@@ -2035,11 +2733,11 @@
       <w:szCs w:val="20"/>
     </w:rPr>
   </w:style>
-  <w:style w:type="paragraph" w:styleId="Otsikko9">
+  <w:style w:type="paragraph" w:styleId="Heading9">
     <w:name w:val="heading 9"/>
-    <w:basedOn w:val="Normaali"/>
-    <w:next w:val="Normaali"/>
-    <w:link w:val="Otsikko9Char"/>
+    <w:basedOn w:val="Normal"/>
+    <w:next w:val="Normal"/>
+    <w:link w:val="Heading9Char"/>
     <w:uiPriority w:val="9"/>
     <w:semiHidden/>
     <w:unhideWhenUsed/>
@@ -2059,13 +2757,13 @@
       <w:szCs w:val="20"/>
     </w:rPr>
   </w:style>
-  <w:style w:type="character" w:default="1" w:styleId="Kappaleenoletusfontti">
+  <w:style w:type="character" w:default="1" w:styleId="DefaultParagraphFont">
     <w:name w:val="Default Paragraph Font"/>
     <w:uiPriority w:val="1"/>
     <w:semiHidden/>
     <w:unhideWhenUsed/>
   </w:style>
-  <w:style w:type="table" w:default="1" w:styleId="Normaalitaulukko">
+  <w:style w:type="table" w:default="1" w:styleId="TableNormal">
     <w:name w:val="Normal Table"/>
     <w:uiPriority w:val="99"/>
     <w:semiHidden/>
@@ -2080,16 +2778,16 @@
       </w:tblCellMar>
     </w:tblPr>
   </w:style>
-  <w:style w:type="numbering" w:default="1" w:styleId="Eiluetteloa">
+  <w:style w:type="numbering" w:default="1" w:styleId="NoList">
     <w:name w:val="No List"/>
     <w:uiPriority w:val="99"/>
     <w:semiHidden/>
     <w:unhideWhenUsed/>
   </w:style>
-  <w:style w:type="paragraph" w:styleId="Otsikko">
+  <w:style w:type="paragraph" w:styleId="Title">
     <w:name w:val="Title"/>
-    <w:basedOn w:val="Normaali"/>
-    <w:link w:val="OtsikkoChar"/>
+    <w:basedOn w:val="Normal"/>
+    <w:link w:val="TitleChar"/>
     <w:uiPriority w:val="1"/>
     <w:qFormat/>
     <w:rsid w:val="00FD262C"/>
@@ -2103,10 +2801,10 @@
       <w:szCs w:val="56"/>
     </w:rPr>
   </w:style>
-  <w:style w:type="character" w:customStyle="1" w:styleId="OtsikkoChar">
-    <w:name w:val="Otsikko Char"/>
-    <w:basedOn w:val="Kappaleenoletusfontti"/>
-    <w:link w:val="Otsikko"/>
+  <w:style w:type="character" w:customStyle="1" w:styleId="TitleChar">
+    <w:name w:val="Title Char"/>
+    <w:basedOn w:val="DefaultParagraphFont"/>
+    <w:link w:val="Title"/>
     <w:uiPriority w:val="1"/>
     <w:rsid w:val="00FD262C"/>
     <w:rPr>
@@ -2115,10 +2813,10 @@
       <w:szCs w:val="56"/>
     </w:rPr>
   </w:style>
-  <w:style w:type="paragraph" w:styleId="Yltunniste">
+  <w:style w:type="paragraph" w:styleId="Header">
     <w:name w:val="header"/>
-    <w:basedOn w:val="Normaali"/>
-    <w:link w:val="YltunnisteChar"/>
+    <w:basedOn w:val="Normal"/>
+    <w:link w:val="HeaderChar"/>
     <w:uiPriority w:val="99"/>
     <w:unhideWhenUsed/>
     <w:rsid w:val="00855982"/>
@@ -2126,17 +2824,17 @@
       <w:spacing w:after="0" w:line="240" w:lineRule="auto"/>
     </w:pPr>
   </w:style>
-  <w:style w:type="character" w:customStyle="1" w:styleId="YltunnisteChar">
-    <w:name w:val="Ylätunniste Char"/>
-    <w:basedOn w:val="Kappaleenoletusfontti"/>
-    <w:link w:val="Yltunniste"/>
+  <w:style w:type="character" w:customStyle="1" w:styleId="HeaderChar">
+    <w:name w:val="Header Char"/>
+    <w:basedOn w:val="DefaultParagraphFont"/>
+    <w:link w:val="Header"/>
     <w:uiPriority w:val="99"/>
     <w:rsid w:val="00855982"/>
   </w:style>
-  <w:style w:type="character" w:customStyle="1" w:styleId="Otsikko1Char">
-    <w:name w:val="Otsikko 1 Char"/>
-    <w:basedOn w:val="Kappaleenoletusfontti"/>
-    <w:link w:val="Otsikko1"/>
+  <w:style w:type="character" w:customStyle="1" w:styleId="Heading1Char">
+    <w:name w:val="Heading 1 Char"/>
+    <w:basedOn w:val="DefaultParagraphFont"/>
+    <w:link w:val="Heading1"/>
     <w:uiPriority w:val="9"/>
     <w:rsid w:val="00FD262C"/>
     <w:rPr>
@@ -2148,10 +2846,10 @@
       <w:szCs w:val="36"/>
     </w:rPr>
   </w:style>
-  <w:style w:type="character" w:customStyle="1" w:styleId="Otsikko2Char">
-    <w:name w:val="Otsikko 2 Char"/>
-    <w:basedOn w:val="Kappaleenoletusfontti"/>
-    <w:link w:val="Otsikko2"/>
+  <w:style w:type="character" w:customStyle="1" w:styleId="Heading2Char">
+    <w:name w:val="Heading 2 Char"/>
+    <w:basedOn w:val="DefaultParagraphFont"/>
+    <w:link w:val="Heading2"/>
     <w:uiPriority w:val="9"/>
     <w:semiHidden/>
     <w:rsid w:val="00FD262C"/>
@@ -2164,10 +2862,10 @@
       <w:szCs w:val="28"/>
     </w:rPr>
   </w:style>
-  <w:style w:type="character" w:customStyle="1" w:styleId="Otsikko3Char">
-    <w:name w:val="Otsikko 3 Char"/>
-    <w:basedOn w:val="Kappaleenoletusfontti"/>
-    <w:link w:val="Otsikko3"/>
+  <w:style w:type="character" w:customStyle="1" w:styleId="Heading3Char">
+    <w:name w:val="Heading 3 Char"/>
+    <w:basedOn w:val="DefaultParagraphFont"/>
+    <w:link w:val="Heading3"/>
     <w:uiPriority w:val="9"/>
     <w:semiHidden/>
     <w:rsid w:val="00FD262C"/>
@@ -2177,10 +2875,10 @@
       <w:bCs/>
     </w:rPr>
   </w:style>
-  <w:style w:type="character" w:customStyle="1" w:styleId="Otsikko4Char">
-    <w:name w:val="Otsikko 4 Char"/>
-    <w:basedOn w:val="Kappaleenoletusfontti"/>
-    <w:link w:val="Otsikko4"/>
+  <w:style w:type="character" w:customStyle="1" w:styleId="Heading4Char">
+    <w:name w:val="Heading 4 Char"/>
+    <w:basedOn w:val="DefaultParagraphFont"/>
+    <w:link w:val="Heading4"/>
     <w:uiPriority w:val="9"/>
     <w:semiHidden/>
     <w:rsid w:val="00FD262C"/>
@@ -2192,10 +2890,10 @@
       <w:iCs/>
     </w:rPr>
   </w:style>
-  <w:style w:type="character" w:customStyle="1" w:styleId="Otsikko5Char">
-    <w:name w:val="Otsikko 5 Char"/>
-    <w:basedOn w:val="Kappaleenoletusfontti"/>
-    <w:link w:val="Otsikko5"/>
+  <w:style w:type="character" w:customStyle="1" w:styleId="Heading5Char">
+    <w:name w:val="Heading 5 Char"/>
+    <w:basedOn w:val="DefaultParagraphFont"/>
+    <w:link w:val="Heading5"/>
     <w:uiPriority w:val="9"/>
     <w:semiHidden/>
     <w:rsid w:val="00FD262C"/>
@@ -2204,10 +2902,10 @@
       <w:color w:val="404040" w:themeColor="text1" w:themeTint="BF"/>
     </w:rPr>
   </w:style>
-  <w:style w:type="character" w:customStyle="1" w:styleId="Otsikko6Char">
-    <w:name w:val="Otsikko 6 Char"/>
-    <w:basedOn w:val="Kappaleenoletusfontti"/>
-    <w:link w:val="Otsikko6"/>
+  <w:style w:type="character" w:customStyle="1" w:styleId="Heading6Char">
+    <w:name w:val="Heading 6 Char"/>
+    <w:basedOn w:val="DefaultParagraphFont"/>
+    <w:link w:val="Heading6"/>
     <w:uiPriority w:val="9"/>
     <w:semiHidden/>
     <w:rsid w:val="00FD262C"/>
@@ -2218,10 +2916,10 @@
       <w:color w:val="404040" w:themeColor="text1" w:themeTint="BF"/>
     </w:rPr>
   </w:style>
-  <w:style w:type="character" w:customStyle="1" w:styleId="Otsikko7Char">
-    <w:name w:val="Otsikko 7 Char"/>
-    <w:basedOn w:val="Kappaleenoletusfontti"/>
-    <w:link w:val="Otsikko7"/>
+  <w:style w:type="character" w:customStyle="1" w:styleId="Heading7Char">
+    <w:name w:val="Heading 7 Char"/>
+    <w:basedOn w:val="DefaultParagraphFont"/>
+    <w:link w:val="Heading7"/>
     <w:uiPriority w:val="9"/>
     <w:semiHidden/>
     <w:rPr>
@@ -2231,10 +2929,10 @@
       <w:color w:val="404040" w:themeColor="text1" w:themeTint="BF"/>
     </w:rPr>
   </w:style>
-  <w:style w:type="character" w:customStyle="1" w:styleId="Otsikko8Char">
-    <w:name w:val="Otsikko 8 Char"/>
-    <w:basedOn w:val="Kappaleenoletusfontti"/>
-    <w:link w:val="Otsikko8"/>
+  <w:style w:type="character" w:customStyle="1" w:styleId="Heading8Char">
+    <w:name w:val="Heading 8 Char"/>
+    <w:basedOn w:val="DefaultParagraphFont"/>
+    <w:link w:val="Heading8"/>
     <w:uiPriority w:val="9"/>
     <w:semiHidden/>
     <w:rsid w:val="001D4362"/>
@@ -2244,10 +2942,10 @@
       <w:szCs w:val="20"/>
     </w:rPr>
   </w:style>
-  <w:style w:type="character" w:customStyle="1" w:styleId="Otsikko9Char">
-    <w:name w:val="Otsikko 9 Char"/>
-    <w:basedOn w:val="Kappaleenoletusfontti"/>
-    <w:link w:val="Otsikko9"/>
+  <w:style w:type="character" w:customStyle="1" w:styleId="Heading9Char">
+    <w:name w:val="Heading 9 Char"/>
+    <w:basedOn w:val="DefaultParagraphFont"/>
+    <w:link w:val="Heading9"/>
     <w:uiPriority w:val="9"/>
     <w:semiHidden/>
     <w:rsid w:val="001D4362"/>
@@ -2259,10 +2957,10 @@
       <w:szCs w:val="20"/>
     </w:rPr>
   </w:style>
-  <w:style w:type="paragraph" w:styleId="Alatunniste">
+  <w:style w:type="paragraph" w:styleId="Footer">
     <w:name w:val="footer"/>
-    <w:basedOn w:val="Normaali"/>
-    <w:link w:val="AlatunnisteChar"/>
+    <w:basedOn w:val="Normal"/>
+    <w:link w:val="FooterChar"/>
     <w:uiPriority w:val="99"/>
     <w:unhideWhenUsed/>
     <w:rsid w:val="00855982"/>
@@ -2270,17 +2968,17 @@
       <w:spacing w:after="0" w:line="240" w:lineRule="auto"/>
     </w:pPr>
   </w:style>
-  <w:style w:type="character" w:customStyle="1" w:styleId="AlatunnisteChar">
-    <w:name w:val="Alatunniste Char"/>
-    <w:basedOn w:val="Kappaleenoletusfontti"/>
-    <w:link w:val="Alatunniste"/>
+  <w:style w:type="character" w:customStyle="1" w:styleId="FooterChar">
+    <w:name w:val="Footer Char"/>
+    <w:basedOn w:val="DefaultParagraphFont"/>
+    <w:link w:val="Footer"/>
     <w:uiPriority w:val="99"/>
     <w:rsid w:val="00855982"/>
   </w:style>
-  <w:style w:type="paragraph" w:styleId="Kuvaotsikko">
+  <w:style w:type="paragraph" w:styleId="Caption">
     <w:name w:val="caption"/>
-    <w:basedOn w:val="Normaali"/>
-    <w:next w:val="Normaali"/>
+    <w:basedOn w:val="Normal"/>
+    <w:next w:val="Normal"/>
     <w:uiPriority w:val="35"/>
     <w:unhideWhenUsed/>
     <w:qFormat/>
@@ -2295,10 +2993,10 @@
       <w:szCs w:val="18"/>
     </w:rPr>
   </w:style>
-  <w:style w:type="paragraph" w:styleId="Sisllysluettelonotsikko">
+  <w:style w:type="paragraph" w:styleId="TOCHeading">
     <w:name w:val="TOC Heading"/>
-    <w:basedOn w:val="Otsikko1"/>
-    <w:next w:val="Normaali"/>
+    <w:basedOn w:val="Heading1"/>
+    <w:next w:val="Normal"/>
     <w:uiPriority w:val="39"/>
     <w:semiHidden/>
     <w:unhideWhenUsed/>
@@ -2307,10 +3005,10 @@
       <w:outlineLvl w:val="9"/>
     </w:pPr>
   </w:style>
-  <w:style w:type="paragraph" w:styleId="Seliteteksti">
+  <w:style w:type="paragraph" w:styleId="BalloonText">
     <w:name w:val="Balloon Text"/>
-    <w:basedOn w:val="Normaali"/>
-    <w:link w:val="SelitetekstiChar"/>
+    <w:basedOn w:val="Normal"/>
+    <w:link w:val="BalloonTextChar"/>
     <w:uiPriority w:val="99"/>
     <w:semiHidden/>
     <w:unhideWhenUsed/>
@@ -2323,10 +3021,10 @@
       <w:szCs w:val="18"/>
     </w:rPr>
   </w:style>
-  <w:style w:type="character" w:customStyle="1" w:styleId="SelitetekstiChar">
-    <w:name w:val="Seliteteksti Char"/>
-    <w:basedOn w:val="Kappaleenoletusfontti"/>
-    <w:link w:val="Seliteteksti"/>
+  <w:style w:type="character" w:customStyle="1" w:styleId="BalloonTextChar">
+    <w:name w:val="Balloon Text Char"/>
+    <w:basedOn w:val="DefaultParagraphFont"/>
+    <w:link w:val="BalloonText"/>
     <w:uiPriority w:val="99"/>
     <w:semiHidden/>
     <w:rsid w:val="001D4362"/>
@@ -2335,10 +3033,10 @@
       <w:szCs w:val="18"/>
     </w:rPr>
   </w:style>
-  <w:style w:type="paragraph" w:styleId="Leipteksti3">
+  <w:style w:type="paragraph" w:styleId="BodyText3">
     <w:name w:val="Body Text 3"/>
-    <w:basedOn w:val="Normaali"/>
-    <w:link w:val="Leipteksti3Char"/>
+    <w:basedOn w:val="Normal"/>
+    <w:link w:val="BodyText3Char"/>
     <w:uiPriority w:val="99"/>
     <w:semiHidden/>
     <w:unhideWhenUsed/>
@@ -2350,10 +3048,10 @@
       <w:szCs w:val="16"/>
     </w:rPr>
   </w:style>
-  <w:style w:type="character" w:customStyle="1" w:styleId="Leipteksti3Char">
-    <w:name w:val="Leipäteksti 3 Char"/>
-    <w:basedOn w:val="Kappaleenoletusfontti"/>
-    <w:link w:val="Leipteksti3"/>
+  <w:style w:type="character" w:customStyle="1" w:styleId="BodyText3Char">
+    <w:name w:val="Body Text 3 Char"/>
+    <w:basedOn w:val="DefaultParagraphFont"/>
+    <w:link w:val="BodyText3"/>
     <w:uiPriority w:val="99"/>
     <w:semiHidden/>
     <w:rsid w:val="001D4362"/>
@@ -2361,10 +3059,10 @@
       <w:szCs w:val="16"/>
     </w:rPr>
   </w:style>
-  <w:style w:type="paragraph" w:styleId="Sisennettyleipteksti3">
+  <w:style w:type="paragraph" w:styleId="BodyTextIndent3">
     <w:name w:val="Body Text Indent 3"/>
-    <w:basedOn w:val="Normaali"/>
-    <w:link w:val="Sisennettyleipteksti3Char"/>
+    <w:basedOn w:val="Normal"/>
+    <w:link w:val="BodyTextIndent3Char"/>
     <w:uiPriority w:val="99"/>
     <w:semiHidden/>
     <w:unhideWhenUsed/>
@@ -2377,10 +3075,10 @@
       <w:szCs w:val="16"/>
     </w:rPr>
   </w:style>
-  <w:style w:type="character" w:customStyle="1" w:styleId="Sisennettyleipteksti3Char">
-    <w:name w:val="Sisennetty leipäteksti 3 Char"/>
-    <w:basedOn w:val="Kappaleenoletusfontti"/>
-    <w:link w:val="Sisennettyleipteksti3"/>
+  <w:style w:type="character" w:customStyle="1" w:styleId="BodyTextIndent3Char">
+    <w:name w:val="Body Text Indent 3 Char"/>
+    <w:basedOn w:val="DefaultParagraphFont"/>
+    <w:link w:val="BodyTextIndent3"/>
     <w:uiPriority w:val="99"/>
     <w:semiHidden/>
     <w:rsid w:val="001D4362"/>
@@ -2388,9 +3086,9 @@
       <w:szCs w:val="16"/>
     </w:rPr>
   </w:style>
-  <w:style w:type="character" w:styleId="Kommentinviite">
+  <w:style w:type="character" w:styleId="CommentReference">
     <w:name w:val="annotation reference"/>
-    <w:basedOn w:val="Kappaleenoletusfontti"/>
+    <w:basedOn w:val="DefaultParagraphFont"/>
     <w:uiPriority w:val="99"/>
     <w:semiHidden/>
     <w:unhideWhenUsed/>
@@ -2400,10 +3098,10 @@
       <w:szCs w:val="16"/>
     </w:rPr>
   </w:style>
-  <w:style w:type="paragraph" w:styleId="Kommentinteksti">
+  <w:style w:type="paragraph" w:styleId="CommentText">
     <w:name w:val="annotation text"/>
-    <w:basedOn w:val="Normaali"/>
-    <w:link w:val="KommentintekstiChar"/>
+    <w:basedOn w:val="Normal"/>
+    <w:link w:val="CommentTextChar"/>
     <w:uiPriority w:val="99"/>
     <w:semiHidden/>
     <w:unhideWhenUsed/>
@@ -2415,10 +3113,10 @@
       <w:szCs w:val="20"/>
     </w:rPr>
   </w:style>
-  <w:style w:type="character" w:customStyle="1" w:styleId="KommentintekstiChar">
-    <w:name w:val="Kommentin teksti Char"/>
-    <w:basedOn w:val="Kappaleenoletusfontti"/>
-    <w:link w:val="Kommentinteksti"/>
+  <w:style w:type="character" w:customStyle="1" w:styleId="CommentTextChar">
+    <w:name w:val="Comment Text Char"/>
+    <w:basedOn w:val="DefaultParagraphFont"/>
+    <w:link w:val="CommentText"/>
     <w:uiPriority w:val="99"/>
     <w:semiHidden/>
     <w:rsid w:val="001D4362"/>
@@ -2426,11 +3124,11 @@
       <w:szCs w:val="20"/>
     </w:rPr>
   </w:style>
-  <w:style w:type="paragraph" w:styleId="Kommentinotsikko">
+  <w:style w:type="paragraph" w:styleId="CommentSubject">
     <w:name w:val="annotation subject"/>
-    <w:basedOn w:val="Kommentinteksti"/>
-    <w:next w:val="Kommentinteksti"/>
-    <w:link w:val="KommentinotsikkoChar"/>
+    <w:basedOn w:val="CommentText"/>
+    <w:next w:val="CommentText"/>
+    <w:link w:val="CommentSubjectChar"/>
     <w:uiPriority w:val="99"/>
     <w:semiHidden/>
     <w:unhideWhenUsed/>
@@ -2440,10 +3138,10 @@
       <w:bCs/>
     </w:rPr>
   </w:style>
-  <w:style w:type="character" w:customStyle="1" w:styleId="KommentinotsikkoChar">
-    <w:name w:val="Kommentin otsikko Char"/>
-    <w:basedOn w:val="KommentintekstiChar"/>
-    <w:link w:val="Kommentinotsikko"/>
+  <w:style w:type="character" w:customStyle="1" w:styleId="CommentSubjectChar">
+    <w:name w:val="Comment Subject Char"/>
+    <w:basedOn w:val="CommentTextChar"/>
+    <w:link w:val="CommentSubject"/>
     <w:uiPriority w:val="99"/>
     <w:semiHidden/>
     <w:rsid w:val="001D4362"/>
@@ -2453,10 +3151,10 @@
       <w:szCs w:val="20"/>
     </w:rPr>
   </w:style>
-  <w:style w:type="paragraph" w:styleId="Asiakirjanrakenneruutu">
+  <w:style w:type="paragraph" w:styleId="DocumentMap">
     <w:name w:val="Document Map"/>
-    <w:basedOn w:val="Normaali"/>
-    <w:link w:val="AsiakirjanrakenneruutuChar"/>
+    <w:basedOn w:val="Normal"/>
+    <w:link w:val="DocumentMapChar"/>
     <w:uiPriority w:val="99"/>
     <w:semiHidden/>
     <w:unhideWhenUsed/>
@@ -2469,10 +3167,10 @@
       <w:szCs w:val="16"/>
     </w:rPr>
   </w:style>
-  <w:style w:type="character" w:customStyle="1" w:styleId="AsiakirjanrakenneruutuChar">
-    <w:name w:val="Asiakirjan rakenneruutu Char"/>
-    <w:basedOn w:val="Kappaleenoletusfontti"/>
-    <w:link w:val="Asiakirjanrakenneruutu"/>
+  <w:style w:type="character" w:customStyle="1" w:styleId="DocumentMapChar">
+    <w:name w:val="Document Map Char"/>
+    <w:basedOn w:val="DefaultParagraphFont"/>
+    <w:link w:val="DocumentMap"/>
     <w:uiPriority w:val="99"/>
     <w:semiHidden/>
     <w:rsid w:val="001D4362"/>
@@ -2481,10 +3179,10 @@
       <w:szCs w:val="16"/>
     </w:rPr>
   </w:style>
-  <w:style w:type="paragraph" w:styleId="Loppuviitteenteksti">
+  <w:style w:type="paragraph" w:styleId="EndnoteText">
     <w:name w:val="endnote text"/>
-    <w:basedOn w:val="Normaali"/>
-    <w:link w:val="LoppuviitteentekstiChar"/>
+    <w:basedOn w:val="Normal"/>
+    <w:link w:val="EndnoteTextChar"/>
     <w:uiPriority w:val="99"/>
     <w:semiHidden/>
     <w:unhideWhenUsed/>
@@ -2496,10 +3194,10 @@
       <w:szCs w:val="20"/>
     </w:rPr>
   </w:style>
-  <w:style w:type="character" w:customStyle="1" w:styleId="LoppuviitteentekstiChar">
-    <w:name w:val="Loppuviitteen teksti Char"/>
-    <w:basedOn w:val="Kappaleenoletusfontti"/>
-    <w:link w:val="Loppuviitteenteksti"/>
+  <w:style w:type="character" w:customStyle="1" w:styleId="EndnoteTextChar">
+    <w:name w:val="Endnote Text Char"/>
+    <w:basedOn w:val="DefaultParagraphFont"/>
+    <w:link w:val="EndnoteText"/>
     <w:uiPriority w:val="99"/>
     <w:semiHidden/>
     <w:rsid w:val="001D4362"/>
@@ -2507,9 +3205,9 @@
       <w:szCs w:val="20"/>
     </w:rPr>
   </w:style>
-  <w:style w:type="paragraph" w:styleId="Kirjekuorenpalautusosoite">
+  <w:style w:type="paragraph" w:styleId="EnvelopeReturn">
     <w:name w:val="envelope return"/>
-    <w:basedOn w:val="Normaali"/>
+    <w:basedOn w:val="Normal"/>
     <w:uiPriority w:val="99"/>
     <w:semiHidden/>
     <w:unhideWhenUsed/>
@@ -2522,10 +3220,10 @@
       <w:szCs w:val="20"/>
     </w:rPr>
   </w:style>
-  <w:style w:type="paragraph" w:styleId="Alaviitteenteksti">
+  <w:style w:type="paragraph" w:styleId="FootnoteText">
     <w:name w:val="footnote text"/>
-    <w:basedOn w:val="Normaali"/>
-    <w:link w:val="AlaviitteentekstiChar"/>
+    <w:basedOn w:val="Normal"/>
+    <w:link w:val="FootnoteTextChar"/>
     <w:uiPriority w:val="99"/>
     <w:semiHidden/>
     <w:unhideWhenUsed/>
@@ -2537,10 +3235,10 @@
       <w:szCs w:val="20"/>
     </w:rPr>
   </w:style>
-  <w:style w:type="character" w:customStyle="1" w:styleId="AlaviitteentekstiChar">
-    <w:name w:val="Alaviitteen teksti Char"/>
-    <w:basedOn w:val="Kappaleenoletusfontti"/>
-    <w:link w:val="Alaviitteenteksti"/>
+  <w:style w:type="character" w:customStyle="1" w:styleId="FootnoteTextChar">
+    <w:name w:val="Footnote Text Char"/>
+    <w:basedOn w:val="DefaultParagraphFont"/>
+    <w:link w:val="FootnoteText"/>
     <w:uiPriority w:val="99"/>
     <w:semiHidden/>
     <w:rsid w:val="001D4362"/>
@@ -2548,9 +3246,9 @@
       <w:szCs w:val="20"/>
     </w:rPr>
   </w:style>
-  <w:style w:type="character" w:styleId="HTML-koodi">
+  <w:style w:type="character" w:styleId="HTMLCode">
     <w:name w:val="HTML Code"/>
-    <w:basedOn w:val="Kappaleenoletusfontti"/>
+    <w:basedOn w:val="DefaultParagraphFont"/>
     <w:uiPriority w:val="99"/>
     <w:semiHidden/>
     <w:unhideWhenUsed/>
@@ -2561,9 +3259,9 @@
       <w:szCs w:val="20"/>
     </w:rPr>
   </w:style>
-  <w:style w:type="character" w:styleId="HTML-nppimist">
+  <w:style w:type="character" w:styleId="HTMLKeyboard">
     <w:name w:val="HTML Keyboard"/>
-    <w:basedOn w:val="Kappaleenoletusfontti"/>
+    <w:basedOn w:val="DefaultParagraphFont"/>
     <w:uiPriority w:val="99"/>
     <w:semiHidden/>
     <w:unhideWhenUsed/>
@@ -2574,10 +3272,10 @@
       <w:szCs w:val="20"/>
     </w:rPr>
   </w:style>
-  <w:style w:type="paragraph" w:styleId="HTML-esimuotoiltu">
+  <w:style w:type="paragraph" w:styleId="HTMLPreformatted">
     <w:name w:val="HTML Preformatted"/>
-    <w:basedOn w:val="Normaali"/>
-    <w:link w:val="HTML-esimuotoiltuChar"/>
+    <w:basedOn w:val="Normal"/>
+    <w:link w:val="HTMLPreformattedChar"/>
     <w:uiPriority w:val="99"/>
     <w:semiHidden/>
     <w:unhideWhenUsed/>
@@ -2590,10 +3288,10 @@
       <w:szCs w:val="20"/>
     </w:rPr>
   </w:style>
-  <w:style w:type="character" w:customStyle="1" w:styleId="HTML-esimuotoiltuChar">
-    <w:name w:val="HTML-esimuotoiltu Char"/>
-    <w:basedOn w:val="Kappaleenoletusfontti"/>
-    <w:link w:val="HTML-esimuotoiltu"/>
+  <w:style w:type="character" w:customStyle="1" w:styleId="HTMLPreformattedChar">
+    <w:name w:val="HTML Preformatted Char"/>
+    <w:basedOn w:val="DefaultParagraphFont"/>
+    <w:link w:val="HTMLPreformatted"/>
     <w:uiPriority w:val="99"/>
     <w:semiHidden/>
     <w:rsid w:val="001D4362"/>
@@ -2602,9 +3300,9 @@
       <w:szCs w:val="20"/>
     </w:rPr>
   </w:style>
-  <w:style w:type="character" w:styleId="HTML-kirjoituskone">
+  <w:style w:type="character" w:styleId="HTMLTypewriter">
     <w:name w:val="HTML Typewriter"/>
-    <w:basedOn w:val="Kappaleenoletusfontti"/>
+    <w:basedOn w:val="DefaultParagraphFont"/>
     <w:uiPriority w:val="99"/>
     <w:semiHidden/>
     <w:unhideWhenUsed/>
@@ -2615,9 +3313,9 @@
       <w:szCs w:val="20"/>
     </w:rPr>
   </w:style>
-  <w:style w:type="paragraph" w:styleId="Makroteksti">
+  <w:style w:type="paragraph" w:styleId="MacroText">
     <w:name w:val="macro"/>
-    <w:link w:val="MakrotekstiChar"/>
+    <w:link w:val="MacroTextChar"/>
     <w:uiPriority w:val="99"/>
     <w:semiHidden/>
     <w:unhideWhenUsed/>
@@ -2641,10 +3339,10 @@
       <w:szCs w:val="20"/>
     </w:rPr>
   </w:style>
-  <w:style w:type="character" w:customStyle="1" w:styleId="MakrotekstiChar">
-    <w:name w:val="Makroteksti Char"/>
-    <w:basedOn w:val="Kappaleenoletusfontti"/>
-    <w:link w:val="Makroteksti"/>
+  <w:style w:type="character" w:customStyle="1" w:styleId="MacroTextChar">
+    <w:name w:val="Macro Text Char"/>
+    <w:basedOn w:val="DefaultParagraphFont"/>
+    <w:link w:val="MacroText"/>
     <w:uiPriority w:val="99"/>
     <w:semiHidden/>
     <w:rsid w:val="001D4362"/>
@@ -2653,10 +3351,10 @@
       <w:szCs w:val="20"/>
     </w:rPr>
   </w:style>
-  <w:style w:type="paragraph" w:styleId="Vaintekstin">
+  <w:style w:type="paragraph" w:styleId="PlainText">
     <w:name w:val="Plain Text"/>
-    <w:basedOn w:val="Normaali"/>
-    <w:link w:val="VaintekstinChar"/>
+    <w:basedOn w:val="Normal"/>
+    <w:link w:val="PlainTextChar"/>
     <w:uiPriority w:val="99"/>
     <w:semiHidden/>
     <w:unhideWhenUsed/>
@@ -2669,10 +3367,10 @@
       <w:szCs w:val="21"/>
     </w:rPr>
   </w:style>
-  <w:style w:type="character" w:customStyle="1" w:styleId="VaintekstinChar">
-    <w:name w:val="Vain tekstinä Char"/>
-    <w:basedOn w:val="Kappaleenoletusfontti"/>
-    <w:link w:val="Vaintekstin"/>
+  <w:style w:type="character" w:customStyle="1" w:styleId="PlainTextChar">
+    <w:name w:val="Plain Text Char"/>
+    <w:basedOn w:val="DefaultParagraphFont"/>
+    <w:link w:val="PlainText"/>
     <w:uiPriority w:val="99"/>
     <w:semiHidden/>
     <w:rsid w:val="001D4362"/>
@@ -2681,9 +3379,9 @@
       <w:szCs w:val="21"/>
     </w:rPr>
   </w:style>
-  <w:style w:type="paragraph" w:styleId="Lohkoteksti">
+  <w:style w:type="paragraph" w:styleId="BlockText">
     <w:name w:val="Block Text"/>
-    <w:basedOn w:val="Normaali"/>
+    <w:basedOn w:val="Normal"/>
     <w:uiPriority w:val="99"/>
     <w:semiHidden/>
     <w:unhideWhenUsed/>
@@ -2703,9 +3401,9 @@
       <w:color w:val="783F04" w:themeColor="accent1" w:themeShade="80"/>
     </w:rPr>
   </w:style>
-  <w:style w:type="character" w:styleId="AvattuHyperlinkki">
+  <w:style w:type="character" w:styleId="FollowedHyperlink">
     <w:name w:val="FollowedHyperlink"/>
-    <w:basedOn w:val="Kappaleenoletusfontti"/>
+    <w:basedOn w:val="DefaultParagraphFont"/>
     <w:uiPriority w:val="99"/>
     <w:semiHidden/>
     <w:unhideWhenUsed/>
@@ -2715,9 +3413,9 @@
       <w:u w:val="single"/>
     </w:rPr>
   </w:style>
-  <w:style w:type="character" w:styleId="Hyperlinkki">
+  <w:style w:type="character" w:styleId="Hyperlink">
     <w:name w:val="Hyperlink"/>
-    <w:basedOn w:val="Kappaleenoletusfontti"/>
+    <w:basedOn w:val="DefaultParagraphFont"/>
     <w:uiPriority w:val="99"/>
     <w:semiHidden/>
     <w:unhideWhenUsed/>
@@ -2727,9 +3425,9 @@
       <w:u w:val="single"/>
     </w:rPr>
   </w:style>
-  <w:style w:type="character" w:styleId="Paikkamerkkiteksti">
+  <w:style w:type="character" w:styleId="PlaceholderText">
     <w:name w:val="Placeholder Text"/>
-    <w:basedOn w:val="Kappaleenoletusfontti"/>
+    <w:basedOn w:val="DefaultParagraphFont"/>
     <w:uiPriority w:val="99"/>
     <w:semiHidden/>
     <w:rsid w:val="007833A7"/>
@@ -2737,9 +3435,9 @@
       <w:color w:val="595959" w:themeColor="text1" w:themeTint="A6"/>
     </w:rPr>
   </w:style>
-  <w:style w:type="character" w:styleId="Voimakaskorostus">
+  <w:style w:type="character" w:styleId="IntenseEmphasis">
     <w:name w:val="Intense Emphasis"/>
-    <w:basedOn w:val="Kappaleenoletusfontti"/>
+    <w:basedOn w:val="DefaultParagraphFont"/>
     <w:uiPriority w:val="21"/>
     <w:semiHidden/>
     <w:unhideWhenUsed/>
@@ -2751,11 +3449,11 @@
       <w:color w:val="B35E06" w:themeColor="accent1" w:themeShade="BF"/>
     </w:rPr>
   </w:style>
-  <w:style w:type="paragraph" w:styleId="Erottuvalainaus">
+  <w:style w:type="paragraph" w:styleId="IntenseQuote">
     <w:name w:val="Intense Quote"/>
-    <w:basedOn w:val="Normaali"/>
-    <w:next w:val="Normaali"/>
-    <w:link w:val="ErottuvalainausChar"/>
+    <w:basedOn w:val="Normal"/>
+    <w:next w:val="Normal"/>
+    <w:link w:val="IntenseQuoteChar"/>
     <w:uiPriority w:val="30"/>
     <w:semiHidden/>
     <w:unhideWhenUsed/>
@@ -2775,10 +3473,10 @@
       <w:color w:val="B35E06" w:themeColor="accent1" w:themeShade="BF"/>
     </w:rPr>
   </w:style>
-  <w:style w:type="character" w:customStyle="1" w:styleId="ErottuvalainausChar">
-    <w:name w:val="Erottuva lainaus Char"/>
-    <w:basedOn w:val="Kappaleenoletusfontti"/>
-    <w:link w:val="Erottuvalainaus"/>
+  <w:style w:type="character" w:customStyle="1" w:styleId="IntenseQuoteChar">
+    <w:name w:val="Intense Quote Char"/>
+    <w:basedOn w:val="DefaultParagraphFont"/>
+    <w:link w:val="IntenseQuote"/>
     <w:uiPriority w:val="30"/>
     <w:semiHidden/>
     <w:rsid w:val="00FD262C"/>
@@ -2788,9 +3486,9 @@
       <w:color w:val="B35E06" w:themeColor="accent1" w:themeShade="BF"/>
     </w:rPr>
   </w:style>
-  <w:style w:type="character" w:styleId="Erottuvaviittaus">
+  <w:style w:type="character" w:styleId="IntenseReference">
     <w:name w:val="Intense Reference"/>
-    <w:basedOn w:val="Kappaleenoletusfontti"/>
+    <w:basedOn w:val="DefaultParagraphFont"/>
     <w:uiPriority w:val="32"/>
     <w:semiHidden/>
     <w:unhideWhenUsed/>
@@ -2804,6 +3502,18 @@
       <w:color w:val="B35E06" w:themeColor="accent1" w:themeShade="BF"/>
       <w:spacing w:val="5"/>
     </w:rPr>
+  </w:style>
+  <w:style w:type="paragraph" w:styleId="ListParagraph">
+    <w:name w:val="List Paragraph"/>
+    <w:basedOn w:val="Normal"/>
+    <w:uiPriority w:val="34"/>
+    <w:unhideWhenUsed/>
+    <w:qFormat/>
+    <w:rsid w:val="003315DA"/>
+    <w:pPr>
+      <w:ind w:left="720"/>
+      <w:contextualSpacing/>
+    </w:pPr>
   </w:style>
 </w:styles>
 </file>
@@ -3070,129 +3780,12 @@
 </file>
 
 <file path=customXml/item1.xml><?xml version="1.0" encoding="utf-8"?>
-<p:properties xmlns:p="http://schemas.microsoft.com/office/2006/metadata/properties" xmlns:xsi="http://www.w3.org/2001/XMLSchema-instance" xmlns:pc="http://schemas.microsoft.com/office/infopath/2007/PartnerControls">
-  <documentManagement>
-    <APDescription xmlns="4873beb7-5857-4685-be1f-d57550cc96cc" xsi:nil="true"/>
-    <AssetExpire xmlns="4873beb7-5857-4685-be1f-d57550cc96cc">2029-01-01T08:00:00+00:00</AssetExpire>
-    <CampaignTagsTaxHTField0 xmlns="4873beb7-5857-4685-be1f-d57550cc96cc">
-      <Terms xmlns="http://schemas.microsoft.com/office/infopath/2007/PartnerControls"/>
-    </CampaignTagsTaxHTField0>
-    <IntlLangReviewDate xmlns="4873beb7-5857-4685-be1f-d57550cc96cc" xsi:nil="true"/>
-    <TPFriendlyName xmlns="4873beb7-5857-4685-be1f-d57550cc96cc" xsi:nil="true"/>
-    <IntlLangReview xmlns="4873beb7-5857-4685-be1f-d57550cc96cc">false</IntlLangReview>
-    <LocLastLocAttemptVersionLookup xmlns="4873beb7-5857-4685-be1f-d57550cc96cc">856581</LocLastLocAttemptVersionLookup>
-    <PolicheckWords xmlns="4873beb7-5857-4685-be1f-d57550cc96cc" xsi:nil="true"/>
-    <SubmitterId xmlns="4873beb7-5857-4685-be1f-d57550cc96cc" xsi:nil="true"/>
-    <AcquiredFrom xmlns="4873beb7-5857-4685-be1f-d57550cc96cc">Internal MS</AcquiredFrom>
-    <EditorialStatus xmlns="4873beb7-5857-4685-be1f-d57550cc96cc">Complete</EditorialStatus>
-    <Markets xmlns="4873beb7-5857-4685-be1f-d57550cc96cc"/>
-    <OriginAsset xmlns="4873beb7-5857-4685-be1f-d57550cc96cc" xsi:nil="true"/>
-    <AssetStart xmlns="4873beb7-5857-4685-be1f-d57550cc96cc">2012-09-19T07:42:00+00:00</AssetStart>
-    <FriendlyTitle xmlns="4873beb7-5857-4685-be1f-d57550cc96cc" xsi:nil="true"/>
-    <MarketSpecific xmlns="4873beb7-5857-4685-be1f-d57550cc96cc">false</MarketSpecific>
-    <TPNamespace xmlns="4873beb7-5857-4685-be1f-d57550cc96cc" xsi:nil="true"/>
-    <PublishStatusLookup xmlns="4873beb7-5857-4685-be1f-d57550cc96cc">
-      <Value>1622610</Value>
-    </PublishStatusLookup>
-    <APAuthor xmlns="4873beb7-5857-4685-be1f-d57550cc96cc">
-      <UserInfo>
-        <DisplayName>REDMOND\v-aptall</DisplayName>
-        <AccountId>2566</AccountId>
-        <AccountType/>
-      </UserInfo>
-    </APAuthor>
-    <TPCommandLine xmlns="4873beb7-5857-4685-be1f-d57550cc96cc" xsi:nil="true"/>
-    <IntlLangReviewer xmlns="4873beb7-5857-4685-be1f-d57550cc96cc" xsi:nil="true"/>
-    <OpenTemplate xmlns="4873beb7-5857-4685-be1f-d57550cc96cc">true</OpenTemplate>
-    <CSXSubmissionDate xmlns="4873beb7-5857-4685-be1f-d57550cc96cc" xsi:nil="true"/>
-    <TaxCatchAll xmlns="4873beb7-5857-4685-be1f-d57550cc96cc"/>
-    <Manager xmlns="4873beb7-5857-4685-be1f-d57550cc96cc" xsi:nil="true"/>
-    <NumericId xmlns="4873beb7-5857-4685-be1f-d57550cc96cc" xsi:nil="true"/>
-    <ParentAssetId xmlns="4873beb7-5857-4685-be1f-d57550cc96cc" xsi:nil="true"/>
-    <OriginalSourceMarket xmlns="4873beb7-5857-4685-be1f-d57550cc96cc" xsi:nil="true"/>
-    <ApprovalStatus xmlns="4873beb7-5857-4685-be1f-d57550cc96cc">InProgress</ApprovalStatus>
-    <TPComponent xmlns="4873beb7-5857-4685-be1f-d57550cc96cc" xsi:nil="true"/>
-    <EditorialTags xmlns="4873beb7-5857-4685-be1f-d57550cc96cc" xsi:nil="true"/>
-    <TPExecutable xmlns="4873beb7-5857-4685-be1f-d57550cc96cc" xsi:nil="true"/>
-    <TPLaunchHelpLink xmlns="4873beb7-5857-4685-be1f-d57550cc96cc" xsi:nil="true"/>
-    <LocComments xmlns="4873beb7-5857-4685-be1f-d57550cc96cc" xsi:nil="true"/>
-    <LocRecommendedHandoff xmlns="4873beb7-5857-4685-be1f-d57550cc96cc" xsi:nil="true"/>
-    <SourceTitle xmlns="4873beb7-5857-4685-be1f-d57550cc96cc" xsi:nil="true"/>
-    <CSXUpdate xmlns="4873beb7-5857-4685-be1f-d57550cc96cc">false</CSXUpdate>
-    <IntlLocPriority xmlns="4873beb7-5857-4685-be1f-d57550cc96cc" xsi:nil="true"/>
-    <UAProjectedTotalWords xmlns="4873beb7-5857-4685-be1f-d57550cc96cc" xsi:nil="true"/>
-    <AssetType xmlns="4873beb7-5857-4685-be1f-d57550cc96cc">TP</AssetType>
-    <MachineTranslated xmlns="4873beb7-5857-4685-be1f-d57550cc96cc">false</MachineTranslated>
-    <OutputCachingOn xmlns="4873beb7-5857-4685-be1f-d57550cc96cc">false</OutputCachingOn>
-    <TemplateStatus xmlns="4873beb7-5857-4685-be1f-d57550cc96cc">Complete</TemplateStatus>
-    <IsSearchable xmlns="4873beb7-5857-4685-be1f-d57550cc96cc">true</IsSearchable>
-    <ContentItem xmlns="4873beb7-5857-4685-be1f-d57550cc96cc" xsi:nil="true"/>
-    <HandoffToMSDN xmlns="4873beb7-5857-4685-be1f-d57550cc96cc" xsi:nil="true"/>
-    <ShowIn xmlns="4873beb7-5857-4685-be1f-d57550cc96cc">Show everywhere</ShowIn>
-    <ThumbnailAssetId xmlns="4873beb7-5857-4685-be1f-d57550cc96cc" xsi:nil="true"/>
-    <UALocComments xmlns="4873beb7-5857-4685-be1f-d57550cc96cc" xsi:nil="true"/>
-    <UALocRecommendation xmlns="4873beb7-5857-4685-be1f-d57550cc96cc">Localize</UALocRecommendation>
-    <LastModifiedDateTime xmlns="4873beb7-5857-4685-be1f-d57550cc96cc" xsi:nil="true"/>
-    <LegacyData xmlns="4873beb7-5857-4685-be1f-d57550cc96cc" xsi:nil="true"/>
-    <LocManualTestRequired xmlns="4873beb7-5857-4685-be1f-d57550cc96cc">false</LocManualTestRequired>
-    <LocMarketGroupTiers2 xmlns="4873beb7-5857-4685-be1f-d57550cc96cc" xsi:nil="true"/>
-    <ClipArtFilename xmlns="4873beb7-5857-4685-be1f-d57550cc96cc" xsi:nil="true"/>
-    <TPApplication xmlns="4873beb7-5857-4685-be1f-d57550cc96cc" xsi:nil="true"/>
-    <CSXHash xmlns="4873beb7-5857-4685-be1f-d57550cc96cc" xsi:nil="true"/>
-    <DirectSourceMarket xmlns="4873beb7-5857-4685-be1f-d57550cc96cc" xsi:nil="true"/>
-    <PrimaryImageGen xmlns="4873beb7-5857-4685-be1f-d57550cc96cc">true</PrimaryImageGen>
-    <PlannedPubDate xmlns="4873beb7-5857-4685-be1f-d57550cc96cc" xsi:nil="true"/>
-    <CSXSubmissionMarket xmlns="4873beb7-5857-4685-be1f-d57550cc96cc" xsi:nil="true"/>
-    <Downloads xmlns="4873beb7-5857-4685-be1f-d57550cc96cc">0</Downloads>
-    <ArtSampleDocs xmlns="4873beb7-5857-4685-be1f-d57550cc96cc" xsi:nil="true"/>
-    <TrustLevel xmlns="4873beb7-5857-4685-be1f-d57550cc96cc">1 Microsoft Managed Content</TrustLevel>
-    <BlockPublish xmlns="4873beb7-5857-4685-be1f-d57550cc96cc">false</BlockPublish>
-    <TPLaunchHelpLinkType xmlns="4873beb7-5857-4685-be1f-d57550cc96cc">Template</TPLaunchHelpLinkType>
-    <LocalizationTagsTaxHTField0 xmlns="4873beb7-5857-4685-be1f-d57550cc96cc">
-      <Terms xmlns="http://schemas.microsoft.com/office/infopath/2007/PartnerControls"/>
-    </LocalizationTagsTaxHTField0>
-    <BusinessGroup xmlns="4873beb7-5857-4685-be1f-d57550cc96cc" xsi:nil="true"/>
-    <Providers xmlns="4873beb7-5857-4685-be1f-d57550cc96cc" xsi:nil="true"/>
-    <TemplateTemplateType xmlns="4873beb7-5857-4685-be1f-d57550cc96cc">Word Document Template</TemplateTemplateType>
-    <TimesCloned xmlns="4873beb7-5857-4685-be1f-d57550cc96cc" xsi:nil="true"/>
-    <TPAppVersion xmlns="4873beb7-5857-4685-be1f-d57550cc96cc" xsi:nil="true"/>
-    <VoteCount xmlns="4873beb7-5857-4685-be1f-d57550cc96cc" xsi:nil="true"/>
-    <AverageRating xmlns="4873beb7-5857-4685-be1f-d57550cc96cc" xsi:nil="true"/>
-    <FeatureTagsTaxHTField0 xmlns="4873beb7-5857-4685-be1f-d57550cc96cc">
-      <Terms xmlns="http://schemas.microsoft.com/office/infopath/2007/PartnerControls"/>
-    </FeatureTagsTaxHTField0>
-    <Provider xmlns="4873beb7-5857-4685-be1f-d57550cc96cc" xsi:nil="true"/>
-    <UACurrentWords xmlns="4873beb7-5857-4685-be1f-d57550cc96cc" xsi:nil="true"/>
-    <AssetId xmlns="4873beb7-5857-4685-be1f-d57550cc96cc">TP103457714</AssetId>
-    <TPClientViewer xmlns="4873beb7-5857-4685-be1f-d57550cc96cc" xsi:nil="true"/>
-    <DSATActionTaken xmlns="4873beb7-5857-4685-be1f-d57550cc96cc" xsi:nil="true"/>
-    <APEditor xmlns="4873beb7-5857-4685-be1f-d57550cc96cc">
-      <UserInfo>
-        <DisplayName/>
-        <AccountId xsi:nil="true"/>
-        <AccountType/>
-      </UserInfo>
-    </APEditor>
-    <TPInstallLocation xmlns="4873beb7-5857-4685-be1f-d57550cc96cc" xsi:nil="true"/>
-    <OOCacheId xmlns="4873beb7-5857-4685-be1f-d57550cc96cc" xsi:nil="true"/>
-    <IsDeleted xmlns="4873beb7-5857-4685-be1f-d57550cc96cc">false</IsDeleted>
-    <PublishTargets xmlns="4873beb7-5857-4685-be1f-d57550cc96cc">OfficeOnlineVNext</PublishTargets>
-    <ApprovalLog xmlns="4873beb7-5857-4685-be1f-d57550cc96cc" xsi:nil="true"/>
-    <BugNumber xmlns="4873beb7-5857-4685-be1f-d57550cc96cc" xsi:nil="true"/>
-    <CrawlForDependencies xmlns="4873beb7-5857-4685-be1f-d57550cc96cc">false</CrawlForDependencies>
-    <InternalTagsTaxHTField0 xmlns="4873beb7-5857-4685-be1f-d57550cc96cc">
-      <Terms xmlns="http://schemas.microsoft.com/office/infopath/2007/PartnerControls"/>
-    </InternalTagsTaxHTField0>
-    <LastHandOff xmlns="4873beb7-5857-4685-be1f-d57550cc96cc" xsi:nil="true"/>
-    <Milestone xmlns="4873beb7-5857-4685-be1f-d57550cc96cc" xsi:nil="true"/>
-    <OriginalRelease xmlns="4873beb7-5857-4685-be1f-d57550cc96cc">15</OriginalRelease>
-    <RecommendationsModifier xmlns="4873beb7-5857-4685-be1f-d57550cc96cc" xsi:nil="true"/>
-    <ScenarioTagsTaxHTField0 xmlns="4873beb7-5857-4685-be1f-d57550cc96cc">
-      <Terms xmlns="http://schemas.microsoft.com/office/infopath/2007/PartnerControls"/>
-    </ScenarioTagsTaxHTField0>
-    <UANotes xmlns="4873beb7-5857-4685-be1f-d57550cc96cc" xsi:nil="true"/>
-  </documentManagement>
-</p:properties>
+<?mso-contentType ?>
+<FormTemplates xmlns="http://schemas.microsoft.com/sharepoint/v3/contenttype/forms">
+  <Display>DocumentLibraryForm</Display>
+  <Edit>AssetEditForm</Edit>
+  <New>DocumentLibraryForm</New>
+</FormTemplates>
 </file>
 
 <file path=customXml/item2.xml><?xml version="1.0" encoding="utf-8"?>
@@ -4236,20 +4829,135 @@
 </file>
 
 <file path=customXml/item3.xml><?xml version="1.0" encoding="utf-8"?>
-<?mso-contentType ?>
-<FormTemplates xmlns="http://schemas.microsoft.com/sharepoint/v3/contenttype/forms">
-  <Display>DocumentLibraryForm</Display>
-  <Edit>AssetEditForm</Edit>
-  <New>DocumentLibraryForm</New>
-</FormTemplates>
+<p:properties xmlns:p="http://schemas.microsoft.com/office/2006/metadata/properties" xmlns:xsi="http://www.w3.org/2001/XMLSchema-instance" xmlns:pc="http://schemas.microsoft.com/office/infopath/2007/PartnerControls">
+  <documentManagement>
+    <APDescription xmlns="4873beb7-5857-4685-be1f-d57550cc96cc" xsi:nil="true"/>
+    <AssetExpire xmlns="4873beb7-5857-4685-be1f-d57550cc96cc">2029-01-01T08:00:00+00:00</AssetExpire>
+    <CampaignTagsTaxHTField0 xmlns="4873beb7-5857-4685-be1f-d57550cc96cc">
+      <Terms xmlns="http://schemas.microsoft.com/office/infopath/2007/PartnerControls"/>
+    </CampaignTagsTaxHTField0>
+    <IntlLangReviewDate xmlns="4873beb7-5857-4685-be1f-d57550cc96cc" xsi:nil="true"/>
+    <TPFriendlyName xmlns="4873beb7-5857-4685-be1f-d57550cc96cc" xsi:nil="true"/>
+    <IntlLangReview xmlns="4873beb7-5857-4685-be1f-d57550cc96cc">false</IntlLangReview>
+    <LocLastLocAttemptVersionLookup xmlns="4873beb7-5857-4685-be1f-d57550cc96cc">856581</LocLastLocAttemptVersionLookup>
+    <PolicheckWords xmlns="4873beb7-5857-4685-be1f-d57550cc96cc" xsi:nil="true"/>
+    <SubmitterId xmlns="4873beb7-5857-4685-be1f-d57550cc96cc" xsi:nil="true"/>
+    <AcquiredFrom xmlns="4873beb7-5857-4685-be1f-d57550cc96cc">Internal MS</AcquiredFrom>
+    <EditorialStatus xmlns="4873beb7-5857-4685-be1f-d57550cc96cc">Complete</EditorialStatus>
+    <Markets xmlns="4873beb7-5857-4685-be1f-d57550cc96cc"/>
+    <OriginAsset xmlns="4873beb7-5857-4685-be1f-d57550cc96cc" xsi:nil="true"/>
+    <AssetStart xmlns="4873beb7-5857-4685-be1f-d57550cc96cc">2012-09-19T07:42:00+00:00</AssetStart>
+    <FriendlyTitle xmlns="4873beb7-5857-4685-be1f-d57550cc96cc" xsi:nil="true"/>
+    <MarketSpecific xmlns="4873beb7-5857-4685-be1f-d57550cc96cc">false</MarketSpecific>
+    <TPNamespace xmlns="4873beb7-5857-4685-be1f-d57550cc96cc" xsi:nil="true"/>
+    <PublishStatusLookup xmlns="4873beb7-5857-4685-be1f-d57550cc96cc">
+      <Value>1622610</Value>
+    </PublishStatusLookup>
+    <APAuthor xmlns="4873beb7-5857-4685-be1f-d57550cc96cc">
+      <UserInfo>
+        <DisplayName>REDMOND\v-aptall</DisplayName>
+        <AccountId>2566</AccountId>
+        <AccountType/>
+      </UserInfo>
+    </APAuthor>
+    <TPCommandLine xmlns="4873beb7-5857-4685-be1f-d57550cc96cc" xsi:nil="true"/>
+    <IntlLangReviewer xmlns="4873beb7-5857-4685-be1f-d57550cc96cc" xsi:nil="true"/>
+    <OpenTemplate xmlns="4873beb7-5857-4685-be1f-d57550cc96cc">true</OpenTemplate>
+    <CSXSubmissionDate xmlns="4873beb7-5857-4685-be1f-d57550cc96cc" xsi:nil="true"/>
+    <TaxCatchAll xmlns="4873beb7-5857-4685-be1f-d57550cc96cc"/>
+    <Manager xmlns="4873beb7-5857-4685-be1f-d57550cc96cc" xsi:nil="true"/>
+    <NumericId xmlns="4873beb7-5857-4685-be1f-d57550cc96cc" xsi:nil="true"/>
+    <ParentAssetId xmlns="4873beb7-5857-4685-be1f-d57550cc96cc" xsi:nil="true"/>
+    <OriginalSourceMarket xmlns="4873beb7-5857-4685-be1f-d57550cc96cc" xsi:nil="true"/>
+    <ApprovalStatus xmlns="4873beb7-5857-4685-be1f-d57550cc96cc">InProgress</ApprovalStatus>
+    <TPComponent xmlns="4873beb7-5857-4685-be1f-d57550cc96cc" xsi:nil="true"/>
+    <EditorialTags xmlns="4873beb7-5857-4685-be1f-d57550cc96cc" xsi:nil="true"/>
+    <TPExecutable xmlns="4873beb7-5857-4685-be1f-d57550cc96cc" xsi:nil="true"/>
+    <TPLaunchHelpLink xmlns="4873beb7-5857-4685-be1f-d57550cc96cc" xsi:nil="true"/>
+    <LocComments xmlns="4873beb7-5857-4685-be1f-d57550cc96cc" xsi:nil="true"/>
+    <LocRecommendedHandoff xmlns="4873beb7-5857-4685-be1f-d57550cc96cc" xsi:nil="true"/>
+    <SourceTitle xmlns="4873beb7-5857-4685-be1f-d57550cc96cc" xsi:nil="true"/>
+    <CSXUpdate xmlns="4873beb7-5857-4685-be1f-d57550cc96cc">false</CSXUpdate>
+    <IntlLocPriority xmlns="4873beb7-5857-4685-be1f-d57550cc96cc" xsi:nil="true"/>
+    <UAProjectedTotalWords xmlns="4873beb7-5857-4685-be1f-d57550cc96cc" xsi:nil="true"/>
+    <AssetType xmlns="4873beb7-5857-4685-be1f-d57550cc96cc">TP</AssetType>
+    <MachineTranslated xmlns="4873beb7-5857-4685-be1f-d57550cc96cc">false</MachineTranslated>
+    <OutputCachingOn xmlns="4873beb7-5857-4685-be1f-d57550cc96cc">false</OutputCachingOn>
+    <TemplateStatus xmlns="4873beb7-5857-4685-be1f-d57550cc96cc">Complete</TemplateStatus>
+    <IsSearchable xmlns="4873beb7-5857-4685-be1f-d57550cc96cc">true</IsSearchable>
+    <ContentItem xmlns="4873beb7-5857-4685-be1f-d57550cc96cc" xsi:nil="true"/>
+    <HandoffToMSDN xmlns="4873beb7-5857-4685-be1f-d57550cc96cc" xsi:nil="true"/>
+    <ShowIn xmlns="4873beb7-5857-4685-be1f-d57550cc96cc">Show everywhere</ShowIn>
+    <ThumbnailAssetId xmlns="4873beb7-5857-4685-be1f-d57550cc96cc" xsi:nil="true"/>
+    <UALocComments xmlns="4873beb7-5857-4685-be1f-d57550cc96cc" xsi:nil="true"/>
+    <UALocRecommendation xmlns="4873beb7-5857-4685-be1f-d57550cc96cc">Localize</UALocRecommendation>
+    <LastModifiedDateTime xmlns="4873beb7-5857-4685-be1f-d57550cc96cc" xsi:nil="true"/>
+    <LegacyData xmlns="4873beb7-5857-4685-be1f-d57550cc96cc" xsi:nil="true"/>
+    <LocManualTestRequired xmlns="4873beb7-5857-4685-be1f-d57550cc96cc">false</LocManualTestRequired>
+    <LocMarketGroupTiers2 xmlns="4873beb7-5857-4685-be1f-d57550cc96cc" xsi:nil="true"/>
+    <ClipArtFilename xmlns="4873beb7-5857-4685-be1f-d57550cc96cc" xsi:nil="true"/>
+    <TPApplication xmlns="4873beb7-5857-4685-be1f-d57550cc96cc" xsi:nil="true"/>
+    <CSXHash xmlns="4873beb7-5857-4685-be1f-d57550cc96cc" xsi:nil="true"/>
+    <DirectSourceMarket xmlns="4873beb7-5857-4685-be1f-d57550cc96cc" xsi:nil="true"/>
+    <PrimaryImageGen xmlns="4873beb7-5857-4685-be1f-d57550cc96cc">true</PrimaryImageGen>
+    <PlannedPubDate xmlns="4873beb7-5857-4685-be1f-d57550cc96cc" xsi:nil="true"/>
+    <CSXSubmissionMarket xmlns="4873beb7-5857-4685-be1f-d57550cc96cc" xsi:nil="true"/>
+    <Downloads xmlns="4873beb7-5857-4685-be1f-d57550cc96cc">0</Downloads>
+    <ArtSampleDocs xmlns="4873beb7-5857-4685-be1f-d57550cc96cc" xsi:nil="true"/>
+    <TrustLevel xmlns="4873beb7-5857-4685-be1f-d57550cc96cc">1 Microsoft Managed Content</TrustLevel>
+    <BlockPublish xmlns="4873beb7-5857-4685-be1f-d57550cc96cc">false</BlockPublish>
+    <TPLaunchHelpLinkType xmlns="4873beb7-5857-4685-be1f-d57550cc96cc">Template</TPLaunchHelpLinkType>
+    <LocalizationTagsTaxHTField0 xmlns="4873beb7-5857-4685-be1f-d57550cc96cc">
+      <Terms xmlns="http://schemas.microsoft.com/office/infopath/2007/PartnerControls"/>
+    </LocalizationTagsTaxHTField0>
+    <BusinessGroup xmlns="4873beb7-5857-4685-be1f-d57550cc96cc" xsi:nil="true"/>
+    <Providers xmlns="4873beb7-5857-4685-be1f-d57550cc96cc" xsi:nil="true"/>
+    <TemplateTemplateType xmlns="4873beb7-5857-4685-be1f-d57550cc96cc">Word Document Template</TemplateTemplateType>
+    <TimesCloned xmlns="4873beb7-5857-4685-be1f-d57550cc96cc" xsi:nil="true"/>
+    <TPAppVersion xmlns="4873beb7-5857-4685-be1f-d57550cc96cc" xsi:nil="true"/>
+    <VoteCount xmlns="4873beb7-5857-4685-be1f-d57550cc96cc" xsi:nil="true"/>
+    <AverageRating xmlns="4873beb7-5857-4685-be1f-d57550cc96cc" xsi:nil="true"/>
+    <FeatureTagsTaxHTField0 xmlns="4873beb7-5857-4685-be1f-d57550cc96cc">
+      <Terms xmlns="http://schemas.microsoft.com/office/infopath/2007/PartnerControls"/>
+    </FeatureTagsTaxHTField0>
+    <Provider xmlns="4873beb7-5857-4685-be1f-d57550cc96cc" xsi:nil="true"/>
+    <UACurrentWords xmlns="4873beb7-5857-4685-be1f-d57550cc96cc" xsi:nil="true"/>
+    <AssetId xmlns="4873beb7-5857-4685-be1f-d57550cc96cc">TP103457714</AssetId>
+    <TPClientViewer xmlns="4873beb7-5857-4685-be1f-d57550cc96cc" xsi:nil="true"/>
+    <DSATActionTaken xmlns="4873beb7-5857-4685-be1f-d57550cc96cc" xsi:nil="true"/>
+    <APEditor xmlns="4873beb7-5857-4685-be1f-d57550cc96cc">
+      <UserInfo>
+        <DisplayName/>
+        <AccountId xsi:nil="true"/>
+        <AccountType/>
+      </UserInfo>
+    </APEditor>
+    <TPInstallLocation xmlns="4873beb7-5857-4685-be1f-d57550cc96cc" xsi:nil="true"/>
+    <OOCacheId xmlns="4873beb7-5857-4685-be1f-d57550cc96cc" xsi:nil="true"/>
+    <IsDeleted xmlns="4873beb7-5857-4685-be1f-d57550cc96cc">false</IsDeleted>
+    <PublishTargets xmlns="4873beb7-5857-4685-be1f-d57550cc96cc">OfficeOnlineVNext</PublishTargets>
+    <ApprovalLog xmlns="4873beb7-5857-4685-be1f-d57550cc96cc" xsi:nil="true"/>
+    <BugNumber xmlns="4873beb7-5857-4685-be1f-d57550cc96cc" xsi:nil="true"/>
+    <CrawlForDependencies xmlns="4873beb7-5857-4685-be1f-d57550cc96cc">false</CrawlForDependencies>
+    <InternalTagsTaxHTField0 xmlns="4873beb7-5857-4685-be1f-d57550cc96cc">
+      <Terms xmlns="http://schemas.microsoft.com/office/infopath/2007/PartnerControls"/>
+    </InternalTagsTaxHTField0>
+    <LastHandOff xmlns="4873beb7-5857-4685-be1f-d57550cc96cc" xsi:nil="true"/>
+    <Milestone xmlns="4873beb7-5857-4685-be1f-d57550cc96cc" xsi:nil="true"/>
+    <OriginalRelease xmlns="4873beb7-5857-4685-be1f-d57550cc96cc">15</OriginalRelease>
+    <RecommendationsModifier xmlns="4873beb7-5857-4685-be1f-d57550cc96cc" xsi:nil="true"/>
+    <ScenarioTagsTaxHTField0 xmlns="4873beb7-5857-4685-be1f-d57550cc96cc">
+      <Terms xmlns="http://schemas.microsoft.com/office/infopath/2007/PartnerControls"/>
+    </ScenarioTagsTaxHTField0>
+    <UANotes xmlns="4873beb7-5857-4685-be1f-d57550cc96cc" xsi:nil="true"/>
+  </documentManagement>
+</p:properties>
 </file>
 
 <file path=customXml/itemProps1.xml><?xml version="1.0" encoding="utf-8"?>
-<ds:datastoreItem xmlns:ds="http://schemas.openxmlformats.org/officeDocument/2006/customXml" ds:itemID="{63671810-3EF7-4C8E-BCBA-248ABE2BAB39}">
+<ds:datastoreItem xmlns:ds="http://schemas.openxmlformats.org/officeDocument/2006/customXml" ds:itemID="{499EA1EC-B023-4266-9865-E1EDA122A8C9}">
   <ds:schemaRefs>
-    <ds:schemaRef ds:uri="http://schemas.microsoft.com/office/2006/metadata/properties"/>
-    <ds:schemaRef ds:uri="http://schemas.microsoft.com/office/infopath/2007/PartnerControls"/>
-    <ds:schemaRef ds:uri="4873beb7-5857-4685-be1f-d57550cc96cc"/>
+    <ds:schemaRef ds:uri="http://schemas.microsoft.com/sharepoint/v3/contenttype/forms"/>
   </ds:schemaRefs>
 </ds:datastoreItem>
 </file>
@@ -4273,9 +4981,11 @@
 </file>
 
 <file path=customXml/itemProps3.xml><?xml version="1.0" encoding="utf-8"?>
-<ds:datastoreItem xmlns:ds="http://schemas.openxmlformats.org/officeDocument/2006/customXml" ds:itemID="{499EA1EC-B023-4266-9865-E1EDA122A8C9}">
+<ds:datastoreItem xmlns:ds="http://schemas.openxmlformats.org/officeDocument/2006/customXml" ds:itemID="{63671810-3EF7-4C8E-BCBA-248ABE2BAB39}">
   <ds:schemaRefs>
-    <ds:schemaRef ds:uri="http://schemas.microsoft.com/sharepoint/v3/contenttype/forms"/>
+    <ds:schemaRef ds:uri="http://schemas.microsoft.com/office/2006/metadata/properties"/>
+    <ds:schemaRef ds:uri="http://schemas.microsoft.com/office/infopath/2007/PartnerControls"/>
+    <ds:schemaRef ds:uri="4873beb7-5857-4685-be1f-d57550cc96cc"/>
   </ds:schemaRefs>
 </ds:datastoreItem>
 </file>